--- a/ОАИП/labrab10.docx
+++ b/ОАИП/labrab10.docx
@@ -1,6 +1,6 @@
 
 <file path=word/document.xml><?xml version="1.0" encoding="utf-8"?>
-<w:document xmlns:wpc="http://schemas.microsoft.com/office/word/2010/wordprocessingCanvas" xmlns:mc="http://schemas.openxmlformats.org/markup-compatibility/2006" xmlns:o="urn:schemas-microsoft-com:office:office" xmlns:r="http://schemas.openxmlformats.org/officeDocument/2006/relationships" xmlns:m="http://schemas.openxmlformats.org/officeDocument/2006/math" xmlns:v="urn:schemas-microsoft-com:vml" xmlns:wp14="http://schemas.microsoft.com/office/word/2010/wordprocessingDrawing" xmlns:wp="http://schemas.openxmlformats.org/drawingml/2006/wordprocessingDrawing" xmlns:w10="urn:schemas-microsoft-com:office:word" xmlns:w="http://schemas.openxmlformats.org/wordprocessingml/2006/main" xmlns:w14="http://schemas.microsoft.com/office/word/2010/wordml" xmlns:w15="http://schemas.microsoft.com/office/word/2012/wordml" xmlns:wpg="http://schemas.microsoft.com/office/word/2010/wordprocessingGroup" xmlns:wpi="http://schemas.microsoft.com/office/word/2010/wordprocessingInk" xmlns:wne="http://schemas.microsoft.com/office/word/2006/wordml" xmlns:wps="http://schemas.microsoft.com/office/word/2010/wordprocessingShape" mc:Ignorable="w14 w15 wp14">
+<w:document xmlns:wpc="http://schemas.microsoft.com/office/word/2010/wordprocessingCanvas" xmlns:mc="http://schemas.openxmlformats.org/markup-compatibility/2006" xmlns:o="urn:schemas-microsoft-com:office:office" xmlns:r="http://schemas.openxmlformats.org/officeDocument/2006/relationships" xmlns:m="http://schemas.openxmlformats.org/officeDocument/2006/math" xmlns:v="urn:schemas-microsoft-com:vml" xmlns:wp14="http://schemas.microsoft.com/office/word/2010/wordprocessingDrawing" xmlns:wp="http://schemas.openxmlformats.org/drawingml/2006/wordprocessingDrawing" xmlns:w10="urn:schemas-microsoft-com:office:word" xmlns:w="http://schemas.openxmlformats.org/wordprocessingml/2006/main" xmlns:w14="http://schemas.microsoft.com/office/word/2010/wordml" xmlns:wpg="http://schemas.microsoft.com/office/word/2010/wordprocessingGroup" xmlns:wpi="http://schemas.microsoft.com/office/word/2010/wordprocessingInk" xmlns:wne="http://schemas.microsoft.com/office/word/2006/wordml" xmlns:wps="http://schemas.microsoft.com/office/word/2010/wordprocessingShape" mc:Ignorable="w14 wp14">
   <w:body>
     <w:p>
       <w:pPr>
@@ -806,23 +806,13 @@
           <w:szCs w:val="28"/>
         </w:rPr>
       </w:pPr>
-      <w:proofErr w:type="spellStart"/>
       <w:r>
         <w:rPr>
           <w:color w:val="000000"/>
           <w:sz w:val="28"/>
           <w:szCs w:val="28"/>
         </w:rPr>
-        <w:t>Мисиюк</w:t>
-      </w:r>
-      <w:proofErr w:type="spellEnd"/>
-      <w:r>
-        <w:rPr>
-          <w:color w:val="000000"/>
-          <w:sz w:val="28"/>
-          <w:szCs w:val="28"/>
-        </w:rPr>
-        <w:t xml:space="preserve"> Алексей </w:t>
+        <w:t xml:space="preserve">Мисиюк Алексей </w:t>
       </w:r>
       <w:r>
         <w:rPr>
@@ -1418,8 +1408,6 @@
         </w:rPr>
         <w:t xml:space="preserve"> Написать функцию для нахождения страны с самым большим количеством детей.</w:t>
       </w:r>
-      <w:bookmarkStart w:id="0" w:name="_GoBack"/>
-      <w:bookmarkEnd w:id="0"/>
       <w:r>
         <w:rPr>
           <w:color w:val="000000"/>
@@ -1498,6 +1486,7 @@
         <w:suppressAutoHyphens w:val="0"/>
         <w:spacing w:line="240" w:lineRule="auto"/>
         <w:ind w:leftChars="0" w:left="0" w:firstLineChars="0" w:firstLine="0"/>
+        <w:jc w:val="center"/>
         <w:textDirection w:val="lrTb"/>
         <w:textAlignment w:val="auto"/>
         <w:outlineLvl w:val="9"/>
@@ -1511,6 +1500,43 @@
           <w:color w:val="000000"/>
           <w:lang w:val="en-US"/>
         </w:rPr>
+        <w:object w:dxaOrig="8070" w:dyaOrig="4515">
+          <v:shapetype id="_x0000_t75" coordsize="21600,21600" o:spt="75" o:preferrelative="t" path="m@4@5l@4@11@9@11@9@5xe" filled="f" stroked="f">
+            <v:stroke joinstyle="miter"/>
+            <v:formulas>
+              <v:f eqn="if lineDrawn pixelLineWidth 0"/>
+              <v:f eqn="sum @0 1 0"/>
+              <v:f eqn="sum 0 0 @1"/>
+              <v:f eqn="prod @2 1 2"/>
+              <v:f eqn="prod @3 21600 pixelWidth"/>
+              <v:f eqn="prod @3 21600 pixelHeight"/>
+              <v:f eqn="sum @0 0 1"/>
+              <v:f eqn="prod @6 1 2"/>
+              <v:f eqn="prod @7 21600 pixelWidth"/>
+              <v:f eqn="sum @8 21600 0"/>
+              <v:f eqn="prod @7 21600 pixelHeight"/>
+              <v:f eqn="sum @10 21600 0"/>
+            </v:formulas>
+            <v:path o:extrusionok="f" gradientshapeok="t" o:connecttype="rect"/>
+            <o:lock v:ext="edit" aspectratio="t"/>
+          </v:shapetype>
+          <v:shape id="_x0000_i1025" type="#_x0000_t75" style="width:514.5pt;height:278.25pt" o:ole="">
+            <v:imagedata r:id="rId10" o:title=""/>
+          </v:shape>
+          <o:OLEObject Type="Link" ProgID="Visio.Drawing.15" ShapeID="_x0000_i1025" DrawAspect="Content" r:id="rId11" UpdateMode="Always">
+            <o:LinkType>EnhancedMetaFile</o:LinkType>
+            <o:LockedField>false</o:LockedField>
+            <o:FieldCodes>\f 0 \* MERGEFORMAT</o:FieldCodes>
+          </o:OLEObject>
+        </w:object>
+      </w:r>
+      <w:bookmarkStart w:id="0" w:name="_GoBack"/>
+      <w:bookmarkEnd w:id="0"/>
+      <w:r>
+        <w:rPr>
+          <w:color w:val="000000"/>
+          <w:lang w:val="en-US"/>
+        </w:rPr>
         <w:br w:type="page"/>
       </w:r>
     </w:p>
@@ -11618,6 +11644,7 @@
           <w:szCs w:val="20"/>
           <w:lang w:val="en-US"/>
         </w:rPr>
+        <w:lastRenderedPageBreak/>
         <w:t xml:space="preserve">    </w:t>
       </w:r>
       <w:proofErr w:type="gramStart"/>
@@ -12326,7 +12353,29 @@
           <w:szCs w:val="20"/>
           <w:lang w:val="en-US"/>
         </w:rPr>
-        <w:t xml:space="preserve"> - 1; j++) {</w:t>
+        <w:t xml:space="preserve"> - 1; </w:t>
+      </w:r>
+      <w:proofErr w:type="spellStart"/>
+      <w:r>
+        <w:rPr>
+          <w:rFonts w:ascii="Courier New" w:hAnsi="Courier New" w:cs="Courier New"/>
+          <w:color w:val="000000"/>
+          <w:sz w:val="20"/>
+          <w:szCs w:val="20"/>
+          <w:lang w:val="en-US"/>
+        </w:rPr>
+        <w:t>j++</w:t>
+      </w:r>
+      <w:proofErr w:type="spellEnd"/>
+      <w:r>
+        <w:rPr>
+          <w:rFonts w:ascii="Courier New" w:hAnsi="Courier New" w:cs="Courier New"/>
+          <w:color w:val="000000"/>
+          <w:sz w:val="20"/>
+          <w:szCs w:val="20"/>
+          <w:lang w:val="en-US"/>
+        </w:rPr>
+        <w:t>) {</w:t>
       </w:r>
     </w:p>
     <w:p>
@@ -15242,7 +15291,6 @@
           <w:szCs w:val="20"/>
           <w:lang w:val="en-US"/>
         </w:rPr>
-        <w:lastRenderedPageBreak/>
         <w:t>}</w:t>
       </w:r>
     </w:p>
@@ -15776,16 +15824,14 @@
           <w:color w:val="000000"/>
           <w:sz w:val="20"/>
           <w:szCs w:val="20"/>
-          <w:lang w:val="en-US"/>
-        </w:rPr>
-      </w:pPr>
-      <w:r>
-        <w:rPr>
-          <w:rFonts w:ascii="Courier New" w:hAnsi="Courier New" w:cs="Courier New"/>
-          <w:color w:val="000000"/>
-          <w:sz w:val="20"/>
-          <w:szCs w:val="20"/>
-          <w:lang w:val="en-US"/>
+        </w:rPr>
+      </w:pPr>
+      <w:r>
+        <w:rPr>
+          <w:rFonts w:ascii="Courier New" w:hAnsi="Courier New" w:cs="Courier New"/>
+          <w:color w:val="000000"/>
+          <w:sz w:val="20"/>
+          <w:szCs w:val="20"/>
         </w:rPr>
         <w:t>}</w:t>
       </w:r>
@@ -15852,14 +15898,14 @@
       </w:r>
     </w:p>
     <w:sectPr>
-      <w:headerReference w:type="even" r:id="rId9"/>
-      <w:headerReference w:type="default" r:id="rId10"/>
-      <w:footerReference w:type="even" r:id="rId11"/>
-      <w:footerReference w:type="default" r:id="rId12"/>
-      <w:headerReference w:type="first" r:id="rId13"/>
-      <w:footerReference w:type="first" r:id="rId14"/>
+      <w:headerReference w:type="even" r:id="rId12"/>
+      <w:headerReference w:type="default" r:id="rId13"/>
+      <w:footerReference w:type="even" r:id="rId14"/>
+      <w:footerReference w:type="default" r:id="rId15"/>
+      <w:headerReference w:type="first" r:id="rId16"/>
+      <w:footerReference w:type="first" r:id="rId17"/>
       <w:pgSz w:w="11906" w:h="16838"/>
-      <w:pgMar w:top="1134" w:right="850" w:bottom="719" w:left="1701" w:header="708" w:footer="708" w:gutter="0"/>
+      <w:pgMar w:top="1134" w:right="850" w:bottom="719" w:left="993" w:header="708" w:footer="708" w:gutter="0"/>
       <w:pgNumType w:start="1"/>
       <w:cols w:space="720"/>
       <w:titlePg/>
@@ -15870,7 +15916,7 @@
 </file>
 
 <file path=word/endnotes.xml><?xml version="1.0" encoding="utf-8"?>
-<w:endnotes xmlns:wpc="http://schemas.microsoft.com/office/word/2010/wordprocessingCanvas" xmlns:mc="http://schemas.openxmlformats.org/markup-compatibility/2006" xmlns:o="urn:schemas-microsoft-com:office:office" xmlns:r="http://schemas.openxmlformats.org/officeDocument/2006/relationships" xmlns:m="http://schemas.openxmlformats.org/officeDocument/2006/math" xmlns:v="urn:schemas-microsoft-com:vml" xmlns:wp14="http://schemas.microsoft.com/office/word/2010/wordprocessingDrawing" xmlns:wp="http://schemas.openxmlformats.org/drawingml/2006/wordprocessingDrawing" xmlns:w10="urn:schemas-microsoft-com:office:word" xmlns:w="http://schemas.openxmlformats.org/wordprocessingml/2006/main" xmlns:w14="http://schemas.microsoft.com/office/word/2010/wordml" xmlns:w15="http://schemas.microsoft.com/office/word/2012/wordml" xmlns:wpg="http://schemas.microsoft.com/office/word/2010/wordprocessingGroup" xmlns:wpi="http://schemas.microsoft.com/office/word/2010/wordprocessingInk" xmlns:wne="http://schemas.microsoft.com/office/word/2006/wordml" xmlns:wps="http://schemas.microsoft.com/office/word/2010/wordprocessingShape" mc:Ignorable="w14 w15 wp14">
+<w:endnotes xmlns:wpc="http://schemas.microsoft.com/office/word/2010/wordprocessingCanvas" xmlns:mc="http://schemas.openxmlformats.org/markup-compatibility/2006" xmlns:o="urn:schemas-microsoft-com:office:office" xmlns:r="http://schemas.openxmlformats.org/officeDocument/2006/relationships" xmlns:m="http://schemas.openxmlformats.org/officeDocument/2006/math" xmlns:v="urn:schemas-microsoft-com:vml" xmlns:wp14="http://schemas.microsoft.com/office/word/2010/wordprocessingDrawing" xmlns:wp="http://schemas.openxmlformats.org/drawingml/2006/wordprocessingDrawing" xmlns:w10="urn:schemas-microsoft-com:office:word" xmlns:w="http://schemas.openxmlformats.org/wordprocessingml/2006/main" xmlns:w14="http://schemas.microsoft.com/office/word/2010/wordml" xmlns:wpg="http://schemas.microsoft.com/office/word/2010/wordprocessingGroup" xmlns:wpi="http://schemas.microsoft.com/office/word/2010/wordprocessingInk" xmlns:wne="http://schemas.microsoft.com/office/word/2006/wordml" xmlns:wps="http://schemas.microsoft.com/office/word/2010/wordprocessingShape" mc:Ignorable="w14 wp14">
   <w:endnote w:type="separator" w:id="-1">
     <w:p>
       <w:pPr>
@@ -15897,7 +15943,7 @@
 </file>
 
 <file path=word/footer1.xml><?xml version="1.0" encoding="utf-8"?>
-<w:ftr xmlns:wpc="http://schemas.microsoft.com/office/word/2010/wordprocessingCanvas" xmlns:mc="http://schemas.openxmlformats.org/markup-compatibility/2006" xmlns:o="urn:schemas-microsoft-com:office:office" xmlns:r="http://schemas.openxmlformats.org/officeDocument/2006/relationships" xmlns:m="http://schemas.openxmlformats.org/officeDocument/2006/math" xmlns:v="urn:schemas-microsoft-com:vml" xmlns:wp14="http://schemas.microsoft.com/office/word/2010/wordprocessingDrawing" xmlns:wp="http://schemas.openxmlformats.org/drawingml/2006/wordprocessingDrawing" xmlns:w10="urn:schemas-microsoft-com:office:word" xmlns:w="http://schemas.openxmlformats.org/wordprocessingml/2006/main" xmlns:w14="http://schemas.microsoft.com/office/word/2010/wordml" xmlns:w15="http://schemas.microsoft.com/office/word/2012/wordml" xmlns:wpg="http://schemas.microsoft.com/office/word/2010/wordprocessingGroup" xmlns:wpi="http://schemas.microsoft.com/office/word/2010/wordprocessingInk" xmlns:wne="http://schemas.microsoft.com/office/word/2006/wordml" xmlns:wps="http://schemas.microsoft.com/office/word/2010/wordprocessingShape" mc:Ignorable="w14 w15 wp14">
+<w:ftr xmlns:wpc="http://schemas.microsoft.com/office/word/2010/wordprocessingCanvas" xmlns:mc="http://schemas.openxmlformats.org/markup-compatibility/2006" xmlns:o="urn:schemas-microsoft-com:office:office" xmlns:r="http://schemas.openxmlformats.org/officeDocument/2006/relationships" xmlns:m="http://schemas.openxmlformats.org/officeDocument/2006/math" xmlns:v="urn:schemas-microsoft-com:vml" xmlns:wp14="http://schemas.microsoft.com/office/word/2010/wordprocessingDrawing" xmlns:wp="http://schemas.openxmlformats.org/drawingml/2006/wordprocessingDrawing" xmlns:w10="urn:schemas-microsoft-com:office:word" xmlns:w="http://schemas.openxmlformats.org/wordprocessingml/2006/main" xmlns:w14="http://schemas.microsoft.com/office/word/2010/wordml" xmlns:wpg="http://schemas.microsoft.com/office/word/2010/wordprocessingGroup" xmlns:wpi="http://schemas.microsoft.com/office/word/2010/wordprocessingInk" xmlns:wne="http://schemas.microsoft.com/office/word/2006/wordml" xmlns:wps="http://schemas.microsoft.com/office/word/2010/wordprocessingShape" mc:Ignorable="w14 wp14">
   <w:p>
     <w:pPr>
       <w:pStyle w:val="ac"/>
@@ -15908,7 +15954,7 @@
 </file>
 
 <file path=word/footer2.xml><?xml version="1.0" encoding="utf-8"?>
-<w:ftr xmlns:wpc="http://schemas.microsoft.com/office/word/2010/wordprocessingCanvas" xmlns:mc="http://schemas.openxmlformats.org/markup-compatibility/2006" xmlns:o="urn:schemas-microsoft-com:office:office" xmlns:r="http://schemas.openxmlformats.org/officeDocument/2006/relationships" xmlns:m="http://schemas.openxmlformats.org/officeDocument/2006/math" xmlns:v="urn:schemas-microsoft-com:vml" xmlns:wp14="http://schemas.microsoft.com/office/word/2010/wordprocessingDrawing" xmlns:wp="http://schemas.openxmlformats.org/drawingml/2006/wordprocessingDrawing" xmlns:w10="urn:schemas-microsoft-com:office:word" xmlns:w="http://schemas.openxmlformats.org/wordprocessingml/2006/main" xmlns:w14="http://schemas.microsoft.com/office/word/2010/wordml" xmlns:w15="http://schemas.microsoft.com/office/word/2012/wordml" xmlns:wpg="http://schemas.microsoft.com/office/word/2010/wordprocessingGroup" xmlns:wpi="http://schemas.microsoft.com/office/word/2010/wordprocessingInk" xmlns:wne="http://schemas.microsoft.com/office/word/2006/wordml" xmlns:wps="http://schemas.microsoft.com/office/word/2010/wordprocessingShape" mc:Ignorable="w14 w15 wp14">
+<w:ftr xmlns:wpc="http://schemas.microsoft.com/office/word/2010/wordprocessingCanvas" xmlns:mc="http://schemas.openxmlformats.org/markup-compatibility/2006" xmlns:o="urn:schemas-microsoft-com:office:office" xmlns:r="http://schemas.openxmlformats.org/officeDocument/2006/relationships" xmlns:m="http://schemas.openxmlformats.org/officeDocument/2006/math" xmlns:v="urn:schemas-microsoft-com:vml" xmlns:wp14="http://schemas.microsoft.com/office/word/2010/wordprocessingDrawing" xmlns:wp="http://schemas.openxmlformats.org/drawingml/2006/wordprocessingDrawing" xmlns:w10="urn:schemas-microsoft-com:office:word" xmlns:w="http://schemas.openxmlformats.org/wordprocessingml/2006/main" xmlns:w14="http://schemas.microsoft.com/office/word/2010/wordml" xmlns:wpg="http://schemas.microsoft.com/office/word/2010/wordprocessingGroup" xmlns:wpi="http://schemas.microsoft.com/office/word/2010/wordprocessingInk" xmlns:wne="http://schemas.microsoft.com/office/word/2006/wordml" xmlns:wps="http://schemas.microsoft.com/office/word/2010/wordprocessingShape" mc:Ignorable="w14 wp14">
   <w:sdt>
     <w:sdtPr>
       <w:id w:val="1947424778"/>
@@ -15938,7 +15984,7 @@
           <w:rPr>
             <w:noProof/>
           </w:rPr>
-          <w:t>7</w:t>
+          <w:t>2</w:t>
         </w:r>
         <w:r>
           <w:fldChar w:fldCharType="end"/>
@@ -15956,7 +16002,7 @@
 </file>
 
 <file path=word/footer3.xml><?xml version="1.0" encoding="utf-8"?>
-<w:ftr xmlns:wpc="http://schemas.microsoft.com/office/word/2010/wordprocessingCanvas" xmlns:mc="http://schemas.openxmlformats.org/markup-compatibility/2006" xmlns:o="urn:schemas-microsoft-com:office:office" xmlns:r="http://schemas.openxmlformats.org/officeDocument/2006/relationships" xmlns:m="http://schemas.openxmlformats.org/officeDocument/2006/math" xmlns:v="urn:schemas-microsoft-com:vml" xmlns:wp14="http://schemas.microsoft.com/office/word/2010/wordprocessingDrawing" xmlns:wp="http://schemas.openxmlformats.org/drawingml/2006/wordprocessingDrawing" xmlns:w10="urn:schemas-microsoft-com:office:word" xmlns:w="http://schemas.openxmlformats.org/wordprocessingml/2006/main" xmlns:w14="http://schemas.microsoft.com/office/word/2010/wordml" xmlns:w15="http://schemas.microsoft.com/office/word/2012/wordml" xmlns:wpg="http://schemas.microsoft.com/office/word/2010/wordprocessingGroup" xmlns:wpi="http://schemas.microsoft.com/office/word/2010/wordprocessingInk" xmlns:wne="http://schemas.microsoft.com/office/word/2006/wordml" xmlns:wps="http://schemas.microsoft.com/office/word/2010/wordprocessingShape" mc:Ignorable="w14 w15 wp14">
+<w:ftr xmlns:wpc="http://schemas.microsoft.com/office/word/2010/wordprocessingCanvas" xmlns:mc="http://schemas.openxmlformats.org/markup-compatibility/2006" xmlns:o="urn:schemas-microsoft-com:office:office" xmlns:r="http://schemas.openxmlformats.org/officeDocument/2006/relationships" xmlns:m="http://schemas.openxmlformats.org/officeDocument/2006/math" xmlns:v="urn:schemas-microsoft-com:vml" xmlns:wp14="http://schemas.microsoft.com/office/word/2010/wordprocessingDrawing" xmlns:wp="http://schemas.openxmlformats.org/drawingml/2006/wordprocessingDrawing" xmlns:w10="urn:schemas-microsoft-com:office:word" xmlns:w="http://schemas.openxmlformats.org/wordprocessingml/2006/main" xmlns:w14="http://schemas.microsoft.com/office/word/2010/wordml" xmlns:wpg="http://schemas.microsoft.com/office/word/2010/wordprocessingGroup" xmlns:wpi="http://schemas.microsoft.com/office/word/2010/wordprocessingInk" xmlns:wne="http://schemas.microsoft.com/office/word/2006/wordml" xmlns:wps="http://schemas.microsoft.com/office/word/2010/wordprocessingShape" mc:Ignorable="w14 wp14">
   <w:p>
     <w:pPr>
       <w:pStyle w:val="ac"/>
@@ -15967,7 +16013,7 @@
 </file>
 
 <file path=word/footnotes.xml><?xml version="1.0" encoding="utf-8"?>
-<w:footnotes xmlns:wpc="http://schemas.microsoft.com/office/word/2010/wordprocessingCanvas" xmlns:mc="http://schemas.openxmlformats.org/markup-compatibility/2006" xmlns:o="urn:schemas-microsoft-com:office:office" xmlns:r="http://schemas.openxmlformats.org/officeDocument/2006/relationships" xmlns:m="http://schemas.openxmlformats.org/officeDocument/2006/math" xmlns:v="urn:schemas-microsoft-com:vml" xmlns:wp14="http://schemas.microsoft.com/office/word/2010/wordprocessingDrawing" xmlns:wp="http://schemas.openxmlformats.org/drawingml/2006/wordprocessingDrawing" xmlns:w10="urn:schemas-microsoft-com:office:word" xmlns:w="http://schemas.openxmlformats.org/wordprocessingml/2006/main" xmlns:w14="http://schemas.microsoft.com/office/word/2010/wordml" xmlns:w15="http://schemas.microsoft.com/office/word/2012/wordml" xmlns:wpg="http://schemas.microsoft.com/office/word/2010/wordprocessingGroup" xmlns:wpi="http://schemas.microsoft.com/office/word/2010/wordprocessingInk" xmlns:wne="http://schemas.microsoft.com/office/word/2006/wordml" xmlns:wps="http://schemas.microsoft.com/office/word/2010/wordprocessingShape" mc:Ignorable="w14 w15 wp14">
+<w:footnotes xmlns:wpc="http://schemas.microsoft.com/office/word/2010/wordprocessingCanvas" xmlns:mc="http://schemas.openxmlformats.org/markup-compatibility/2006" xmlns:o="urn:schemas-microsoft-com:office:office" xmlns:r="http://schemas.openxmlformats.org/officeDocument/2006/relationships" xmlns:m="http://schemas.openxmlformats.org/officeDocument/2006/math" xmlns:v="urn:schemas-microsoft-com:vml" xmlns:wp14="http://schemas.microsoft.com/office/word/2010/wordprocessingDrawing" xmlns:wp="http://schemas.openxmlformats.org/drawingml/2006/wordprocessingDrawing" xmlns:w10="urn:schemas-microsoft-com:office:word" xmlns:w="http://schemas.openxmlformats.org/wordprocessingml/2006/main" xmlns:w14="http://schemas.microsoft.com/office/word/2010/wordml" xmlns:wpg="http://schemas.microsoft.com/office/word/2010/wordprocessingGroup" xmlns:wpi="http://schemas.microsoft.com/office/word/2010/wordprocessingInk" xmlns:wne="http://schemas.microsoft.com/office/word/2006/wordml" xmlns:wps="http://schemas.microsoft.com/office/word/2010/wordprocessingShape" mc:Ignorable="w14 wp14">
   <w:footnote w:type="separator" w:id="-1">
     <w:p>
       <w:pPr>
@@ -15994,7 +16040,7 @@
 </file>
 
 <file path=word/header1.xml><?xml version="1.0" encoding="utf-8"?>
-<w:hdr xmlns:wpc="http://schemas.microsoft.com/office/word/2010/wordprocessingCanvas" xmlns:mc="http://schemas.openxmlformats.org/markup-compatibility/2006" xmlns:o="urn:schemas-microsoft-com:office:office" xmlns:r="http://schemas.openxmlformats.org/officeDocument/2006/relationships" xmlns:m="http://schemas.openxmlformats.org/officeDocument/2006/math" xmlns:v="urn:schemas-microsoft-com:vml" xmlns:wp14="http://schemas.microsoft.com/office/word/2010/wordprocessingDrawing" xmlns:wp="http://schemas.openxmlformats.org/drawingml/2006/wordprocessingDrawing" xmlns:w10="urn:schemas-microsoft-com:office:word" xmlns:w="http://schemas.openxmlformats.org/wordprocessingml/2006/main" xmlns:w14="http://schemas.microsoft.com/office/word/2010/wordml" xmlns:w15="http://schemas.microsoft.com/office/word/2012/wordml" xmlns:wpg="http://schemas.microsoft.com/office/word/2010/wordprocessingGroup" xmlns:wpi="http://schemas.microsoft.com/office/word/2010/wordprocessingInk" xmlns:wne="http://schemas.microsoft.com/office/word/2006/wordml" xmlns:wps="http://schemas.microsoft.com/office/word/2010/wordprocessingShape" mc:Ignorable="w14 w15 wp14">
+<w:hdr xmlns:wpc="http://schemas.microsoft.com/office/word/2010/wordprocessingCanvas" xmlns:mc="http://schemas.openxmlformats.org/markup-compatibility/2006" xmlns:o="urn:schemas-microsoft-com:office:office" xmlns:r="http://schemas.openxmlformats.org/officeDocument/2006/relationships" xmlns:m="http://schemas.openxmlformats.org/officeDocument/2006/math" xmlns:v="urn:schemas-microsoft-com:vml" xmlns:wp14="http://schemas.microsoft.com/office/word/2010/wordprocessingDrawing" xmlns:wp="http://schemas.openxmlformats.org/drawingml/2006/wordprocessingDrawing" xmlns:w10="urn:schemas-microsoft-com:office:word" xmlns:w="http://schemas.openxmlformats.org/wordprocessingml/2006/main" xmlns:w14="http://schemas.microsoft.com/office/word/2010/wordml" xmlns:wpg="http://schemas.microsoft.com/office/word/2010/wordprocessingGroup" xmlns:wpi="http://schemas.microsoft.com/office/word/2010/wordprocessingInk" xmlns:wne="http://schemas.microsoft.com/office/word/2006/wordml" xmlns:wps="http://schemas.microsoft.com/office/word/2010/wordprocessingShape" mc:Ignorable="w14 wp14">
   <w:p>
     <w:pPr>
       <w:pStyle w:val="aa"/>
@@ -16005,7 +16051,7 @@
 </file>
 
 <file path=word/header2.xml><?xml version="1.0" encoding="utf-8"?>
-<w:hdr xmlns:wpc="http://schemas.microsoft.com/office/word/2010/wordprocessingCanvas" xmlns:mc="http://schemas.openxmlformats.org/markup-compatibility/2006" xmlns:o="urn:schemas-microsoft-com:office:office" xmlns:r="http://schemas.openxmlformats.org/officeDocument/2006/relationships" xmlns:m="http://schemas.openxmlformats.org/officeDocument/2006/math" xmlns:v="urn:schemas-microsoft-com:vml" xmlns:wp14="http://schemas.microsoft.com/office/word/2010/wordprocessingDrawing" xmlns:wp="http://schemas.openxmlformats.org/drawingml/2006/wordprocessingDrawing" xmlns:w10="urn:schemas-microsoft-com:office:word" xmlns:w="http://schemas.openxmlformats.org/wordprocessingml/2006/main" xmlns:w14="http://schemas.microsoft.com/office/word/2010/wordml" xmlns:w15="http://schemas.microsoft.com/office/word/2012/wordml" xmlns:wpg="http://schemas.microsoft.com/office/word/2010/wordprocessingGroup" xmlns:wpi="http://schemas.microsoft.com/office/word/2010/wordprocessingInk" xmlns:wne="http://schemas.microsoft.com/office/word/2006/wordml" xmlns:wps="http://schemas.microsoft.com/office/word/2010/wordprocessingShape" mc:Ignorable="w14 w15 wp14">
+<w:hdr xmlns:wpc="http://schemas.microsoft.com/office/word/2010/wordprocessingCanvas" xmlns:mc="http://schemas.openxmlformats.org/markup-compatibility/2006" xmlns:o="urn:schemas-microsoft-com:office:office" xmlns:r="http://schemas.openxmlformats.org/officeDocument/2006/relationships" xmlns:m="http://schemas.openxmlformats.org/officeDocument/2006/math" xmlns:v="urn:schemas-microsoft-com:vml" xmlns:wp14="http://schemas.microsoft.com/office/word/2010/wordprocessingDrawing" xmlns:wp="http://schemas.openxmlformats.org/drawingml/2006/wordprocessingDrawing" xmlns:w10="urn:schemas-microsoft-com:office:word" xmlns:w="http://schemas.openxmlformats.org/wordprocessingml/2006/main" xmlns:w14="http://schemas.microsoft.com/office/word/2010/wordml" xmlns:wpg="http://schemas.microsoft.com/office/word/2010/wordprocessingGroup" xmlns:wpi="http://schemas.microsoft.com/office/word/2010/wordprocessingInk" xmlns:wne="http://schemas.microsoft.com/office/word/2006/wordml" xmlns:wps="http://schemas.microsoft.com/office/word/2010/wordprocessingShape" mc:Ignorable="w14 wp14">
   <w:p>
     <w:pPr>
       <w:pStyle w:val="aa"/>
@@ -16016,7 +16062,7 @@
 </file>
 
 <file path=word/header3.xml><?xml version="1.0" encoding="utf-8"?>
-<w:hdr xmlns:wpc="http://schemas.microsoft.com/office/word/2010/wordprocessingCanvas" xmlns:mc="http://schemas.openxmlformats.org/markup-compatibility/2006" xmlns:o="urn:schemas-microsoft-com:office:office" xmlns:r="http://schemas.openxmlformats.org/officeDocument/2006/relationships" xmlns:m="http://schemas.openxmlformats.org/officeDocument/2006/math" xmlns:v="urn:schemas-microsoft-com:vml" xmlns:wp14="http://schemas.microsoft.com/office/word/2010/wordprocessingDrawing" xmlns:wp="http://schemas.openxmlformats.org/drawingml/2006/wordprocessingDrawing" xmlns:w10="urn:schemas-microsoft-com:office:word" xmlns:w="http://schemas.openxmlformats.org/wordprocessingml/2006/main" xmlns:w14="http://schemas.microsoft.com/office/word/2010/wordml" xmlns:w15="http://schemas.microsoft.com/office/word/2012/wordml" xmlns:wpg="http://schemas.microsoft.com/office/word/2010/wordprocessingGroup" xmlns:wpi="http://schemas.microsoft.com/office/word/2010/wordprocessingInk" xmlns:wne="http://schemas.microsoft.com/office/word/2006/wordml" xmlns:wps="http://schemas.microsoft.com/office/word/2010/wordprocessingShape" mc:Ignorable="w14 w15 wp14">
+<w:hdr xmlns:wpc="http://schemas.microsoft.com/office/word/2010/wordprocessingCanvas" xmlns:mc="http://schemas.openxmlformats.org/markup-compatibility/2006" xmlns:o="urn:schemas-microsoft-com:office:office" xmlns:r="http://schemas.openxmlformats.org/officeDocument/2006/relationships" xmlns:m="http://schemas.openxmlformats.org/officeDocument/2006/math" xmlns:v="urn:schemas-microsoft-com:vml" xmlns:wp14="http://schemas.microsoft.com/office/word/2010/wordprocessingDrawing" xmlns:wp="http://schemas.openxmlformats.org/drawingml/2006/wordprocessingDrawing" xmlns:w10="urn:schemas-microsoft-com:office:word" xmlns:w="http://schemas.openxmlformats.org/wordprocessingml/2006/main" xmlns:w14="http://schemas.microsoft.com/office/word/2010/wordml" xmlns:wpg="http://schemas.microsoft.com/office/word/2010/wordprocessingGroup" xmlns:wpi="http://schemas.microsoft.com/office/word/2010/wordprocessingInk" xmlns:wne="http://schemas.microsoft.com/office/word/2006/wordml" xmlns:wps="http://schemas.microsoft.com/office/word/2010/wordprocessingShape" mc:Ignorable="w14 wp14">
   <w:p>
     <w:pPr>
       <w:pStyle w:val="aa"/>
@@ -16027,7 +16073,7 @@
 </file>
 
 <file path=word/numbering.xml><?xml version="1.0" encoding="utf-8"?>
-<w:numbering xmlns:wpc="http://schemas.microsoft.com/office/word/2010/wordprocessingCanvas" xmlns:mc="http://schemas.openxmlformats.org/markup-compatibility/2006" xmlns:o="urn:schemas-microsoft-com:office:office" xmlns:r="http://schemas.openxmlformats.org/officeDocument/2006/relationships" xmlns:m="http://schemas.openxmlformats.org/officeDocument/2006/math" xmlns:v="urn:schemas-microsoft-com:vml" xmlns:wp14="http://schemas.microsoft.com/office/word/2010/wordprocessingDrawing" xmlns:wp="http://schemas.openxmlformats.org/drawingml/2006/wordprocessingDrawing" xmlns:w10="urn:schemas-microsoft-com:office:word" xmlns:w="http://schemas.openxmlformats.org/wordprocessingml/2006/main" xmlns:w14="http://schemas.microsoft.com/office/word/2010/wordml" xmlns:w15="http://schemas.microsoft.com/office/word/2012/wordml" xmlns:wpg="http://schemas.microsoft.com/office/word/2010/wordprocessingGroup" xmlns:wpi="http://schemas.microsoft.com/office/word/2010/wordprocessingInk" xmlns:wne="http://schemas.microsoft.com/office/word/2006/wordml" xmlns:wps="http://schemas.microsoft.com/office/word/2010/wordprocessingShape" mc:Ignorable="w14 w15 wp14">
+<w:numbering xmlns:wpc="http://schemas.microsoft.com/office/word/2010/wordprocessingCanvas" xmlns:mc="http://schemas.openxmlformats.org/markup-compatibility/2006" xmlns:o="urn:schemas-microsoft-com:office:office" xmlns:r="http://schemas.openxmlformats.org/officeDocument/2006/relationships" xmlns:m="http://schemas.openxmlformats.org/officeDocument/2006/math" xmlns:v="urn:schemas-microsoft-com:vml" xmlns:wp14="http://schemas.microsoft.com/office/word/2010/wordprocessingDrawing" xmlns:wp="http://schemas.openxmlformats.org/drawingml/2006/wordprocessingDrawing" xmlns:w10="urn:schemas-microsoft-com:office:word" xmlns:w="http://schemas.openxmlformats.org/wordprocessingml/2006/main" xmlns:w14="http://schemas.microsoft.com/office/word/2010/wordml" xmlns:wpg="http://schemas.microsoft.com/office/word/2010/wordprocessingGroup" xmlns:wpi="http://schemas.microsoft.com/office/word/2010/wordprocessingInk" xmlns:wne="http://schemas.microsoft.com/office/word/2006/wordml" xmlns:wps="http://schemas.microsoft.com/office/word/2010/wordprocessingShape" mc:Ignorable="w14 wp14">
   <w:abstractNum w:abstractNumId="0">
     <w:nsid w:val="0F2355E6"/>
     <w:multiLevelType w:val="hybridMultilevel"/>
@@ -16497,7 +16543,7 @@
 </file>
 
 <file path=word/styles.xml><?xml version="1.0" encoding="utf-8"?>
-<w:styles xmlns:mc="http://schemas.openxmlformats.org/markup-compatibility/2006" xmlns:r="http://schemas.openxmlformats.org/officeDocument/2006/relationships" xmlns:w="http://schemas.openxmlformats.org/wordprocessingml/2006/main" xmlns:w14="http://schemas.microsoft.com/office/word/2010/wordml" xmlns:w15="http://schemas.microsoft.com/office/word/2012/wordml" mc:Ignorable="w14 w15">
+<w:styles xmlns:mc="http://schemas.openxmlformats.org/markup-compatibility/2006" xmlns:r="http://schemas.openxmlformats.org/officeDocument/2006/relationships" xmlns:w="http://schemas.openxmlformats.org/wordprocessingml/2006/main" xmlns:w14="http://schemas.microsoft.com/office/word/2010/wordml" mc:Ignorable="w14">
   <w:docDefaults>
     <w:rPrDefault>
       <w:rPr>
@@ -16507,378 +16553,603 @@
     </w:rPrDefault>
     <w:pPrDefault/>
   </w:docDefaults>
-  <w:latentStyles w:defLockedState="0" w:defUIPriority="99" w:defSemiHidden="0" w:defUnhideWhenUsed="0" w:defQFormat="0" w:count="371">
-    <w:lsdException w:name="Normal" w:uiPriority="0" w:qFormat="1"/>
-    <w:lsdException w:name="heading 1" w:uiPriority="9" w:qFormat="1"/>
-    <w:lsdException w:name="heading 2" w:semiHidden="1" w:uiPriority="9" w:unhideWhenUsed="1" w:qFormat="1"/>
-    <w:lsdException w:name="heading 3" w:semiHidden="1" w:uiPriority="9" w:unhideWhenUsed="1" w:qFormat="1"/>
-    <w:lsdException w:name="heading 4" w:semiHidden="1" w:uiPriority="9" w:unhideWhenUsed="1" w:qFormat="1"/>
-    <w:lsdException w:name="heading 5" w:semiHidden="1" w:uiPriority="9" w:unhideWhenUsed="1" w:qFormat="1"/>
-    <w:lsdException w:name="heading 6" w:semiHidden="1" w:uiPriority="9" w:unhideWhenUsed="1" w:qFormat="1"/>
-    <w:lsdException w:name="heading 7" w:semiHidden="1" w:uiPriority="9" w:unhideWhenUsed="1" w:qFormat="1"/>
-    <w:lsdException w:name="heading 8" w:semiHidden="1" w:uiPriority="9" w:unhideWhenUsed="1" w:qFormat="1"/>
-    <w:lsdException w:name="heading 9" w:semiHidden="1" w:uiPriority="9" w:unhideWhenUsed="1" w:qFormat="1"/>
-    <w:lsdException w:name="index 1" w:semiHidden="1" w:unhideWhenUsed="1"/>
-    <w:lsdException w:name="index 2" w:semiHidden="1" w:unhideWhenUsed="1"/>
-    <w:lsdException w:name="index 3" w:semiHidden="1" w:unhideWhenUsed="1"/>
-    <w:lsdException w:name="index 4" w:semiHidden="1" w:unhideWhenUsed="1"/>
-    <w:lsdException w:name="index 5" w:semiHidden="1" w:unhideWhenUsed="1"/>
-    <w:lsdException w:name="index 6" w:semiHidden="1" w:unhideWhenUsed="1"/>
-    <w:lsdException w:name="index 7" w:semiHidden="1" w:unhideWhenUsed="1"/>
-    <w:lsdException w:name="index 8" w:semiHidden="1" w:unhideWhenUsed="1"/>
-    <w:lsdException w:name="index 9" w:semiHidden="1" w:unhideWhenUsed="1"/>
-    <w:lsdException w:name="toc 1" w:semiHidden="1" w:uiPriority="39" w:unhideWhenUsed="1"/>
-    <w:lsdException w:name="toc 2" w:semiHidden="1" w:uiPriority="39" w:unhideWhenUsed="1"/>
-    <w:lsdException w:name="toc 3" w:semiHidden="1" w:uiPriority="39" w:unhideWhenUsed="1"/>
-    <w:lsdException w:name="toc 4" w:semiHidden="1" w:uiPriority="39" w:unhideWhenUsed="1"/>
-    <w:lsdException w:name="toc 5" w:semiHidden="1" w:uiPriority="39" w:unhideWhenUsed="1"/>
-    <w:lsdException w:name="toc 6" w:semiHidden="1" w:uiPriority="39" w:unhideWhenUsed="1"/>
-    <w:lsdException w:name="toc 7" w:semiHidden="1" w:uiPriority="39" w:unhideWhenUsed="1"/>
-    <w:lsdException w:name="toc 8" w:semiHidden="1" w:uiPriority="39" w:unhideWhenUsed="1"/>
-    <w:lsdException w:name="toc 9" w:semiHidden="1" w:uiPriority="39" w:unhideWhenUsed="1"/>
-    <w:lsdException w:name="Normal Indent" w:semiHidden="1" w:unhideWhenUsed="1"/>
-    <w:lsdException w:name="footnote text" w:semiHidden="1" w:unhideWhenUsed="1"/>
-    <w:lsdException w:name="annotation text" w:semiHidden="1" w:unhideWhenUsed="1"/>
-    <w:lsdException w:name="header" w:semiHidden="1" w:unhideWhenUsed="1"/>
-    <w:lsdException w:name="footer" w:semiHidden="1" w:unhideWhenUsed="1"/>
-    <w:lsdException w:name="index heading" w:semiHidden="1" w:unhideWhenUsed="1"/>
-    <w:lsdException w:name="caption" w:semiHidden="1" w:uiPriority="35" w:unhideWhenUsed="1" w:qFormat="1"/>
-    <w:lsdException w:name="table of figures" w:semiHidden="1" w:unhideWhenUsed="1"/>
-    <w:lsdException w:name="envelope address" w:semiHidden="1" w:unhideWhenUsed="1"/>
-    <w:lsdException w:name="envelope return" w:semiHidden="1" w:unhideWhenUsed="1"/>
-    <w:lsdException w:name="footnote reference" w:semiHidden="1" w:unhideWhenUsed="1"/>
-    <w:lsdException w:name="annotation reference" w:semiHidden="1" w:unhideWhenUsed="1"/>
-    <w:lsdException w:name="line number" w:semiHidden="1" w:unhideWhenUsed="1"/>
-    <w:lsdException w:name="page number" w:semiHidden="1" w:unhideWhenUsed="1"/>
-    <w:lsdException w:name="endnote reference" w:semiHidden="1" w:unhideWhenUsed="1"/>
-    <w:lsdException w:name="endnote text" w:semiHidden="1" w:unhideWhenUsed="1"/>
-    <w:lsdException w:name="table of authorities" w:semiHidden="1" w:unhideWhenUsed="1"/>
-    <w:lsdException w:name="macro" w:semiHidden="1" w:unhideWhenUsed="1"/>
-    <w:lsdException w:name="toa heading" w:semiHidden="1" w:unhideWhenUsed="1"/>
-    <w:lsdException w:name="List" w:semiHidden="1" w:unhideWhenUsed="1"/>
-    <w:lsdException w:name="List Bullet" w:semiHidden="1" w:unhideWhenUsed="1"/>
-    <w:lsdException w:name="List Number" w:semiHidden="1" w:unhideWhenUsed="1"/>
-    <w:lsdException w:name="List 2" w:semiHidden="1" w:unhideWhenUsed="1"/>
-    <w:lsdException w:name="List 3" w:semiHidden="1" w:unhideWhenUsed="1"/>
-    <w:lsdException w:name="List 4" w:semiHidden="1" w:unhideWhenUsed="1"/>
-    <w:lsdException w:name="List 5" w:semiHidden="1" w:unhideWhenUsed="1"/>
-    <w:lsdException w:name="List Bullet 2" w:semiHidden="1" w:unhideWhenUsed="1"/>
-    <w:lsdException w:name="List Bullet 3" w:semiHidden="1" w:unhideWhenUsed="1"/>
-    <w:lsdException w:name="List Bullet 4" w:semiHidden="1" w:unhideWhenUsed="1"/>
-    <w:lsdException w:name="List Bullet 5" w:semiHidden="1" w:unhideWhenUsed="1"/>
-    <w:lsdException w:name="List Number 2" w:semiHidden="1" w:unhideWhenUsed="1"/>
-    <w:lsdException w:name="List Number 3" w:semiHidden="1" w:unhideWhenUsed="1"/>
-    <w:lsdException w:name="List Number 4" w:semiHidden="1" w:unhideWhenUsed="1"/>
-    <w:lsdException w:name="List Number 5" w:semiHidden="1" w:unhideWhenUsed="1"/>
-    <w:lsdException w:name="Title" w:uiPriority="10" w:qFormat="1"/>
-    <w:lsdException w:name="Closing" w:semiHidden="1" w:unhideWhenUsed="1"/>
-    <w:lsdException w:name="Signature" w:semiHidden="1" w:unhideWhenUsed="1"/>
-    <w:lsdException w:name="Default Paragraph Font" w:semiHidden="1" w:uiPriority="1" w:unhideWhenUsed="1"/>
-    <w:lsdException w:name="Body Text" w:semiHidden="1" w:unhideWhenUsed="1"/>
-    <w:lsdException w:name="Body Text Indent" w:semiHidden="1" w:unhideWhenUsed="1"/>
-    <w:lsdException w:name="List Continue" w:semiHidden="1" w:unhideWhenUsed="1"/>
-    <w:lsdException w:name="List Continue 2" w:semiHidden="1" w:unhideWhenUsed="1"/>
-    <w:lsdException w:name="List Continue 3" w:semiHidden="1" w:unhideWhenUsed="1"/>
-    <w:lsdException w:name="List Continue 4" w:semiHidden="1" w:unhideWhenUsed="1"/>
-    <w:lsdException w:name="List Continue 5" w:semiHidden="1" w:unhideWhenUsed="1"/>
-    <w:lsdException w:name="Message Header" w:semiHidden="1" w:unhideWhenUsed="1"/>
-    <w:lsdException w:name="Subtitle" w:uiPriority="11" w:qFormat="1"/>
-    <w:lsdException w:name="Salutation" w:semiHidden="1" w:unhideWhenUsed="1"/>
-    <w:lsdException w:name="Date" w:semiHidden="1" w:unhideWhenUsed="1"/>
-    <w:lsdException w:name="Body Text First Indent" w:semiHidden="1" w:unhideWhenUsed="1"/>
-    <w:lsdException w:name="Body Text First Indent 2" w:semiHidden="1" w:unhideWhenUsed="1"/>
-    <w:lsdException w:name="Note Heading" w:semiHidden="1" w:unhideWhenUsed="1"/>
-    <w:lsdException w:name="Body Text 2" w:semiHidden="1" w:unhideWhenUsed="1"/>
-    <w:lsdException w:name="Body Text 3" w:semiHidden="1" w:unhideWhenUsed="1"/>
-    <w:lsdException w:name="Body Text Indent 2" w:semiHidden="1" w:unhideWhenUsed="1"/>
-    <w:lsdException w:name="Body Text Indent 3" w:semiHidden="1" w:unhideWhenUsed="1"/>
-    <w:lsdException w:name="Block Text" w:semiHidden="1" w:unhideWhenUsed="1"/>
-    <w:lsdException w:name="Hyperlink" w:semiHidden="1" w:unhideWhenUsed="1"/>
-    <w:lsdException w:name="FollowedHyperlink" w:semiHidden="1" w:unhideWhenUsed="1"/>
-    <w:lsdException w:name="Strong" w:uiPriority="22" w:qFormat="1"/>
-    <w:lsdException w:name="Emphasis" w:uiPriority="20" w:qFormat="1"/>
-    <w:lsdException w:name="Document Map" w:semiHidden="1" w:unhideWhenUsed="1"/>
-    <w:lsdException w:name="Plain Text" w:semiHidden="1" w:unhideWhenUsed="1"/>
-    <w:lsdException w:name="E-mail Signature" w:semiHidden="1" w:unhideWhenUsed="1"/>
-    <w:lsdException w:name="HTML Top of Form" w:semiHidden="1" w:unhideWhenUsed="1"/>
-    <w:lsdException w:name="HTML Bottom of Form" w:semiHidden="1" w:unhideWhenUsed="1"/>
-    <w:lsdException w:name="Normal (Web)" w:semiHidden="1" w:unhideWhenUsed="1"/>
-    <w:lsdException w:name="HTML Acronym" w:semiHidden="1" w:unhideWhenUsed="1"/>
-    <w:lsdException w:name="HTML Address" w:semiHidden="1" w:unhideWhenUsed="1"/>
-    <w:lsdException w:name="HTML Cite" w:semiHidden="1" w:unhideWhenUsed="1"/>
-    <w:lsdException w:name="HTML Code" w:semiHidden="1" w:unhideWhenUsed="1"/>
-    <w:lsdException w:name="HTML Definition" w:semiHidden="1" w:unhideWhenUsed="1"/>
-    <w:lsdException w:name="HTML Keyboard" w:semiHidden="1" w:unhideWhenUsed="1"/>
-    <w:lsdException w:name="HTML Preformatted" w:semiHidden="1" w:unhideWhenUsed="1"/>
-    <w:lsdException w:name="HTML Sample" w:semiHidden="1" w:unhideWhenUsed="1"/>
-    <w:lsdException w:name="HTML Typewriter" w:semiHidden="1" w:unhideWhenUsed="1"/>
-    <w:lsdException w:name="HTML Variable" w:semiHidden="1" w:unhideWhenUsed="1"/>
-    <w:lsdException w:name="Normal Table" w:semiHidden="1" w:unhideWhenUsed="1"/>
-    <w:lsdException w:name="annotation subject" w:semiHidden="1" w:unhideWhenUsed="1"/>
-    <w:lsdException w:name="No List" w:semiHidden="1" w:unhideWhenUsed="1"/>
-    <w:lsdException w:name="Outline List 1" w:semiHidden="1" w:unhideWhenUsed="1"/>
-    <w:lsdException w:name="Outline List 2" w:semiHidden="1" w:unhideWhenUsed="1"/>
-    <w:lsdException w:name="Outline List 3" w:semiHidden="1" w:unhideWhenUsed="1"/>
-    <w:lsdException w:name="Table Simple 1" w:semiHidden="1" w:unhideWhenUsed="1"/>
-    <w:lsdException w:name="Table Simple 2" w:semiHidden="1" w:unhideWhenUsed="1"/>
-    <w:lsdException w:name="Table Simple 3" w:semiHidden="1" w:unhideWhenUsed="1"/>
-    <w:lsdException w:name="Table Classic 1" w:semiHidden="1" w:unhideWhenUsed="1"/>
-    <w:lsdException w:name="Table Classic 2" w:semiHidden="1" w:unhideWhenUsed="1"/>
-    <w:lsdException w:name="Table Classic 3" w:semiHidden="1" w:unhideWhenUsed="1"/>
-    <w:lsdException w:name="Table Classic 4" w:semiHidden="1" w:unhideWhenUsed="1"/>
-    <w:lsdException w:name="Table Colorful 1" w:semiHidden="1" w:unhideWhenUsed="1"/>
-    <w:lsdException w:name="Table Colorful 2" w:semiHidden="1" w:unhideWhenUsed="1"/>
-    <w:lsdException w:name="Table Colorful 3" w:semiHidden="1" w:unhideWhenUsed="1"/>
-    <w:lsdException w:name="Table Columns 1" w:semiHidden="1" w:unhideWhenUsed="1"/>
-    <w:lsdException w:name="Table Columns 2" w:semiHidden="1" w:unhideWhenUsed="1"/>
-    <w:lsdException w:name="Table Columns 3" w:semiHidden="1" w:unhideWhenUsed="1"/>
-    <w:lsdException w:name="Table Columns 4" w:semiHidden="1" w:unhideWhenUsed="1"/>
-    <w:lsdException w:name="Table Columns 5" w:semiHidden="1" w:unhideWhenUsed="1"/>
-    <w:lsdException w:name="Table Grid 1" w:semiHidden="1" w:unhideWhenUsed="1"/>
-    <w:lsdException w:name="Table Grid 2" w:semiHidden="1" w:unhideWhenUsed="1"/>
-    <w:lsdException w:name="Table Grid 3" w:semiHidden="1" w:unhideWhenUsed="1"/>
-    <w:lsdException w:name="Table Grid 4" w:semiHidden="1" w:unhideWhenUsed="1"/>
-    <w:lsdException w:name="Table Grid 5" w:semiHidden="1" w:unhideWhenUsed="1"/>
-    <w:lsdException w:name="Table Grid 6" w:semiHidden="1" w:unhideWhenUsed="1"/>
-    <w:lsdException w:name="Table Grid 7" w:semiHidden="1" w:unhideWhenUsed="1"/>
-    <w:lsdException w:name="Table Grid 8" w:semiHidden="1" w:unhideWhenUsed="1"/>
-    <w:lsdException w:name="Table List 1" w:semiHidden="1" w:unhideWhenUsed="1"/>
-    <w:lsdException w:name="Table List 2" w:semiHidden="1" w:unhideWhenUsed="1"/>
-    <w:lsdException w:name="Table List 3" w:semiHidden="1" w:unhideWhenUsed="1"/>
-    <w:lsdException w:name="Table List 4" w:semiHidden="1" w:unhideWhenUsed="1"/>
-    <w:lsdException w:name="Table List 5" w:semiHidden="1" w:unhideWhenUsed="1"/>
-    <w:lsdException w:name="Table List 6" w:semiHidden="1" w:unhideWhenUsed="1"/>
-    <w:lsdException w:name="Table List 7" w:semiHidden="1" w:unhideWhenUsed="1"/>
-    <w:lsdException w:name="Table List 8" w:semiHidden="1" w:unhideWhenUsed="1"/>
-    <w:lsdException w:name="Table 3D effects 1" w:semiHidden="1" w:unhideWhenUsed="1"/>
-    <w:lsdException w:name="Table 3D effects 2" w:semiHidden="1" w:unhideWhenUsed="1"/>
-    <w:lsdException w:name="Table 3D effects 3" w:semiHidden="1" w:unhideWhenUsed="1"/>
-    <w:lsdException w:name="Table Contemporary" w:semiHidden="1" w:unhideWhenUsed="1"/>
-    <w:lsdException w:name="Table Elegant" w:semiHidden="1" w:unhideWhenUsed="1"/>
-    <w:lsdException w:name="Table Professional" w:semiHidden="1" w:unhideWhenUsed="1"/>
-    <w:lsdException w:name="Table Subtle 1" w:semiHidden="1" w:unhideWhenUsed="1"/>
-    <w:lsdException w:name="Table Subtle 2" w:semiHidden="1" w:unhideWhenUsed="1"/>
-    <w:lsdException w:name="Table Web 1" w:semiHidden="1" w:unhideWhenUsed="1"/>
-    <w:lsdException w:name="Table Web 2" w:semiHidden="1" w:unhideWhenUsed="1"/>
-    <w:lsdException w:name="Table Web 3" w:semiHidden="1" w:unhideWhenUsed="1"/>
-    <w:lsdException w:name="Balloon Text" w:semiHidden="1" w:unhideWhenUsed="1"/>
-    <w:lsdException w:name="Table Grid" w:uiPriority="59"/>
-    <w:lsdException w:name="Table Theme" w:semiHidden="1" w:unhideWhenUsed="1"/>
-    <w:lsdException w:name="Placeholder Text" w:semiHidden="1"/>
-    <w:lsdException w:name="No Spacing" w:uiPriority="1" w:qFormat="1"/>
-    <w:lsdException w:name="Light Shading" w:uiPriority="60"/>
-    <w:lsdException w:name="Light List" w:uiPriority="61"/>
-    <w:lsdException w:name="Light Grid" w:uiPriority="62"/>
-    <w:lsdException w:name="Medium Shading 1" w:uiPriority="63"/>
-    <w:lsdException w:name="Medium Shading 2" w:uiPriority="64"/>
-    <w:lsdException w:name="Medium List 1" w:uiPriority="65"/>
-    <w:lsdException w:name="Medium List 2" w:uiPriority="66"/>
-    <w:lsdException w:name="Medium Grid 1" w:uiPriority="67"/>
-    <w:lsdException w:name="Medium Grid 2" w:uiPriority="68"/>
-    <w:lsdException w:name="Medium Grid 3" w:uiPriority="69"/>
-    <w:lsdException w:name="Dark List" w:uiPriority="70"/>
-    <w:lsdException w:name="Colorful Shading" w:uiPriority="71"/>
-    <w:lsdException w:name="Colorful List" w:uiPriority="72"/>
-    <w:lsdException w:name="Colorful Grid" w:uiPriority="73"/>
-    <w:lsdException w:name="Light Shading Accent 1" w:uiPriority="60"/>
-    <w:lsdException w:name="Light List Accent 1" w:uiPriority="61"/>
-    <w:lsdException w:name="Light Grid Accent 1" w:uiPriority="62"/>
-    <w:lsdException w:name="Medium Shading 1 Accent 1" w:uiPriority="63"/>
-    <w:lsdException w:name="Medium Shading 2 Accent 1" w:uiPriority="64"/>
-    <w:lsdException w:name="Medium List 1 Accent 1" w:uiPriority="65"/>
-    <w:lsdException w:name="Revision" w:semiHidden="1"/>
-    <w:lsdException w:name="List Paragraph" w:uiPriority="34" w:qFormat="1"/>
-    <w:lsdException w:name="Quote" w:uiPriority="29" w:qFormat="1"/>
-    <w:lsdException w:name="Intense Quote" w:uiPriority="30" w:qFormat="1"/>
-    <w:lsdException w:name="Medium List 2 Accent 1" w:uiPriority="66"/>
-    <w:lsdException w:name="Medium Grid 1 Accent 1" w:uiPriority="67"/>
-    <w:lsdException w:name="Medium Grid 2 Accent 1" w:uiPriority="68"/>
-    <w:lsdException w:name="Medium Grid 3 Accent 1" w:uiPriority="69"/>
-    <w:lsdException w:name="Dark List Accent 1" w:uiPriority="70"/>
-    <w:lsdException w:name="Colorful Shading Accent 1" w:uiPriority="71"/>
-    <w:lsdException w:name="Colorful List Accent 1" w:uiPriority="72"/>
-    <w:lsdException w:name="Colorful Grid Accent 1" w:uiPriority="73"/>
-    <w:lsdException w:name="Light Shading Accent 2" w:uiPriority="60"/>
-    <w:lsdException w:name="Light List Accent 2" w:uiPriority="61"/>
-    <w:lsdException w:name="Light Grid Accent 2" w:uiPriority="62"/>
-    <w:lsdException w:name="Medium Shading 1 Accent 2" w:uiPriority="63"/>
-    <w:lsdException w:name="Medium Shading 2 Accent 2" w:uiPriority="64"/>
-    <w:lsdException w:name="Medium List 1 Accent 2" w:uiPriority="65"/>
-    <w:lsdException w:name="Medium List 2 Accent 2" w:uiPriority="66"/>
-    <w:lsdException w:name="Medium Grid 1 Accent 2" w:uiPriority="67"/>
-    <w:lsdException w:name="Medium Grid 2 Accent 2" w:uiPriority="68"/>
-    <w:lsdException w:name="Medium Grid 3 Accent 2" w:uiPriority="69"/>
-    <w:lsdException w:name="Dark List Accent 2" w:uiPriority="70"/>
-    <w:lsdException w:name="Colorful Shading Accent 2" w:uiPriority="71"/>
-    <w:lsdException w:name="Colorful List Accent 2" w:uiPriority="72"/>
-    <w:lsdException w:name="Colorful Grid Accent 2" w:uiPriority="73"/>
-    <w:lsdException w:name="Light Shading Accent 3" w:uiPriority="60"/>
-    <w:lsdException w:name="Light List Accent 3" w:uiPriority="61"/>
-    <w:lsdException w:name="Light Grid Accent 3" w:uiPriority="62"/>
-    <w:lsdException w:name="Medium Shading 1 Accent 3" w:uiPriority="63"/>
-    <w:lsdException w:name="Medium Shading 2 Accent 3" w:uiPriority="64"/>
-    <w:lsdException w:name="Medium List 1 Accent 3" w:uiPriority="65"/>
-    <w:lsdException w:name="Medium List 2 Accent 3" w:uiPriority="66"/>
-    <w:lsdException w:name="Medium Grid 1 Accent 3" w:uiPriority="67"/>
-    <w:lsdException w:name="Medium Grid 2 Accent 3" w:uiPriority="68"/>
-    <w:lsdException w:name="Medium Grid 3 Accent 3" w:uiPriority="69"/>
-    <w:lsdException w:name="Dark List Accent 3" w:uiPriority="70"/>
-    <w:lsdException w:name="Colorful Shading Accent 3" w:uiPriority="71"/>
-    <w:lsdException w:name="Colorful List Accent 3" w:uiPriority="72"/>
-    <w:lsdException w:name="Colorful Grid Accent 3" w:uiPriority="73"/>
-    <w:lsdException w:name="Light Shading Accent 4" w:uiPriority="60"/>
-    <w:lsdException w:name="Light List Accent 4" w:uiPriority="61"/>
-    <w:lsdException w:name="Light Grid Accent 4" w:uiPriority="62"/>
-    <w:lsdException w:name="Medium Shading 1 Accent 4" w:uiPriority="63"/>
-    <w:lsdException w:name="Medium Shading 2 Accent 4" w:uiPriority="64"/>
-    <w:lsdException w:name="Medium List 1 Accent 4" w:uiPriority="65"/>
-    <w:lsdException w:name="Medium List 2 Accent 4" w:uiPriority="66"/>
-    <w:lsdException w:name="Medium Grid 1 Accent 4" w:uiPriority="67"/>
-    <w:lsdException w:name="Medium Grid 2 Accent 4" w:uiPriority="68"/>
-    <w:lsdException w:name="Medium Grid 3 Accent 4" w:uiPriority="69"/>
-    <w:lsdException w:name="Dark List Accent 4" w:uiPriority="70"/>
-    <w:lsdException w:name="Colorful Shading Accent 4" w:uiPriority="71"/>
-    <w:lsdException w:name="Colorful List Accent 4" w:uiPriority="72"/>
-    <w:lsdException w:name="Colorful Grid Accent 4" w:uiPriority="73"/>
-    <w:lsdException w:name="Light Shading Accent 5" w:uiPriority="60"/>
-    <w:lsdException w:name="Light List Accent 5" w:uiPriority="61"/>
-    <w:lsdException w:name="Light Grid Accent 5" w:uiPriority="62"/>
-    <w:lsdException w:name="Medium Shading 1 Accent 5" w:uiPriority="63"/>
-    <w:lsdException w:name="Medium Shading 2 Accent 5" w:uiPriority="64"/>
-    <w:lsdException w:name="Medium List 1 Accent 5" w:uiPriority="65"/>
-    <w:lsdException w:name="Medium List 2 Accent 5" w:uiPriority="66"/>
-    <w:lsdException w:name="Medium Grid 1 Accent 5" w:uiPriority="67"/>
-    <w:lsdException w:name="Medium Grid 2 Accent 5" w:uiPriority="68"/>
-    <w:lsdException w:name="Medium Grid 3 Accent 5" w:uiPriority="69"/>
-    <w:lsdException w:name="Dark List Accent 5" w:uiPriority="70"/>
-    <w:lsdException w:name="Colorful Shading Accent 5" w:uiPriority="71"/>
-    <w:lsdException w:name="Colorful List Accent 5" w:uiPriority="72"/>
-    <w:lsdException w:name="Colorful Grid Accent 5" w:uiPriority="73"/>
-    <w:lsdException w:name="Light Shading Accent 6" w:uiPriority="60"/>
-    <w:lsdException w:name="Light List Accent 6" w:uiPriority="61"/>
-    <w:lsdException w:name="Light Grid Accent 6" w:uiPriority="62"/>
-    <w:lsdException w:name="Medium Shading 1 Accent 6" w:uiPriority="63"/>
-    <w:lsdException w:name="Medium Shading 2 Accent 6" w:uiPriority="64"/>
-    <w:lsdException w:name="Medium List 1 Accent 6" w:uiPriority="65"/>
-    <w:lsdException w:name="Medium List 2 Accent 6" w:uiPriority="66"/>
-    <w:lsdException w:name="Medium Grid 1 Accent 6" w:uiPriority="67"/>
-    <w:lsdException w:name="Medium Grid 2 Accent 6" w:uiPriority="68"/>
-    <w:lsdException w:name="Medium Grid 3 Accent 6" w:uiPriority="69"/>
-    <w:lsdException w:name="Dark List Accent 6" w:uiPriority="70"/>
-    <w:lsdException w:name="Colorful Shading Accent 6" w:uiPriority="71"/>
-    <w:lsdException w:name="Colorful List Accent 6" w:uiPriority="72"/>
-    <w:lsdException w:name="Colorful Grid Accent 6" w:uiPriority="73"/>
-    <w:lsdException w:name="Subtle Emphasis" w:uiPriority="19" w:qFormat="1"/>
-    <w:lsdException w:name="Intense Emphasis" w:uiPriority="21" w:qFormat="1"/>
-    <w:lsdException w:name="Subtle Reference" w:uiPriority="31" w:qFormat="1"/>
-    <w:lsdException w:name="Intense Reference" w:uiPriority="32" w:qFormat="1"/>
-    <w:lsdException w:name="Book Title" w:uiPriority="33" w:qFormat="1"/>
-    <w:lsdException w:name="Bibliography" w:semiHidden="1" w:uiPriority="37" w:unhideWhenUsed="1"/>
-    <w:lsdException w:name="TOC Heading" w:semiHidden="1" w:uiPriority="39" w:unhideWhenUsed="1" w:qFormat="1"/>
-    <w:lsdException w:name="Plain Table 1" w:uiPriority="41"/>
-    <w:lsdException w:name="Plain Table 2" w:uiPriority="42"/>
-    <w:lsdException w:name="Plain Table 3" w:uiPriority="43"/>
-    <w:lsdException w:name="Plain Table 4" w:uiPriority="44"/>
-    <w:lsdException w:name="Plain Table 5" w:uiPriority="45"/>
-    <w:lsdException w:name="Grid Table Light" w:uiPriority="40"/>
-    <w:lsdException w:name="Grid Table 1 Light" w:uiPriority="46"/>
-    <w:lsdException w:name="Grid Table 2" w:uiPriority="47"/>
-    <w:lsdException w:name="Grid Table 3" w:uiPriority="48"/>
-    <w:lsdException w:name="Grid Table 4" w:uiPriority="49"/>
-    <w:lsdException w:name="Grid Table 5 Dark" w:uiPriority="50"/>
-    <w:lsdException w:name="Grid Table 6 Colorful" w:uiPriority="51"/>
-    <w:lsdException w:name="Grid Table 7 Colorful" w:uiPriority="52"/>
-    <w:lsdException w:name="Grid Table 1 Light Accent 1" w:uiPriority="46"/>
-    <w:lsdException w:name="Grid Table 2 Accent 1" w:uiPriority="47"/>
-    <w:lsdException w:name="Grid Table 3 Accent 1" w:uiPriority="48"/>
-    <w:lsdException w:name="Grid Table 4 Accent 1" w:uiPriority="49"/>
-    <w:lsdException w:name="Grid Table 5 Dark Accent 1" w:uiPriority="50"/>
-    <w:lsdException w:name="Grid Table 6 Colorful Accent 1" w:uiPriority="51"/>
-    <w:lsdException w:name="Grid Table 7 Colorful Accent 1" w:uiPriority="52"/>
-    <w:lsdException w:name="Grid Table 1 Light Accent 2" w:uiPriority="46"/>
-    <w:lsdException w:name="Grid Table 2 Accent 2" w:uiPriority="47"/>
-    <w:lsdException w:name="Grid Table 3 Accent 2" w:uiPriority="48"/>
-    <w:lsdException w:name="Grid Table 4 Accent 2" w:uiPriority="49"/>
-    <w:lsdException w:name="Grid Table 5 Dark Accent 2" w:uiPriority="50"/>
-    <w:lsdException w:name="Grid Table 6 Colorful Accent 2" w:uiPriority="51"/>
-    <w:lsdException w:name="Grid Table 7 Colorful Accent 2" w:uiPriority="52"/>
-    <w:lsdException w:name="Grid Table 1 Light Accent 3" w:uiPriority="46"/>
-    <w:lsdException w:name="Grid Table 2 Accent 3" w:uiPriority="47"/>
-    <w:lsdException w:name="Grid Table 3 Accent 3" w:uiPriority="48"/>
-    <w:lsdException w:name="Grid Table 4 Accent 3" w:uiPriority="49"/>
-    <w:lsdException w:name="Grid Table 5 Dark Accent 3" w:uiPriority="50"/>
-    <w:lsdException w:name="Grid Table 6 Colorful Accent 3" w:uiPriority="51"/>
-    <w:lsdException w:name="Grid Table 7 Colorful Accent 3" w:uiPriority="52"/>
-    <w:lsdException w:name="Grid Table 1 Light Accent 4" w:uiPriority="46"/>
-    <w:lsdException w:name="Grid Table 2 Accent 4" w:uiPriority="47"/>
-    <w:lsdException w:name="Grid Table 3 Accent 4" w:uiPriority="48"/>
-    <w:lsdException w:name="Grid Table 4 Accent 4" w:uiPriority="49"/>
-    <w:lsdException w:name="Grid Table 5 Dark Accent 4" w:uiPriority="50"/>
-    <w:lsdException w:name="Grid Table 6 Colorful Accent 4" w:uiPriority="51"/>
-    <w:lsdException w:name="Grid Table 7 Colorful Accent 4" w:uiPriority="52"/>
-    <w:lsdException w:name="Grid Table 1 Light Accent 5" w:uiPriority="46"/>
-    <w:lsdException w:name="Grid Table 2 Accent 5" w:uiPriority="47"/>
-    <w:lsdException w:name="Grid Table 3 Accent 5" w:uiPriority="48"/>
-    <w:lsdException w:name="Grid Table 4 Accent 5" w:uiPriority="49"/>
-    <w:lsdException w:name="Grid Table 5 Dark Accent 5" w:uiPriority="50"/>
-    <w:lsdException w:name="Grid Table 6 Colorful Accent 5" w:uiPriority="51"/>
-    <w:lsdException w:name="Grid Table 7 Colorful Accent 5" w:uiPriority="52"/>
-    <w:lsdException w:name="Grid Table 1 Light Accent 6" w:uiPriority="46"/>
-    <w:lsdException w:name="Grid Table 2 Accent 6" w:uiPriority="47"/>
-    <w:lsdException w:name="Grid Table 3 Accent 6" w:uiPriority="48"/>
-    <w:lsdException w:name="Grid Table 4 Accent 6" w:uiPriority="49"/>
-    <w:lsdException w:name="Grid Table 5 Dark Accent 6" w:uiPriority="50"/>
-    <w:lsdException w:name="Grid Table 6 Colorful Accent 6" w:uiPriority="51"/>
-    <w:lsdException w:name="Grid Table 7 Colorful Accent 6" w:uiPriority="52"/>
-    <w:lsdException w:name="List Table 1 Light" w:uiPriority="46"/>
-    <w:lsdException w:name="List Table 2" w:uiPriority="47"/>
-    <w:lsdException w:name="List Table 3" w:uiPriority="48"/>
-    <w:lsdException w:name="List Table 4" w:uiPriority="49"/>
-    <w:lsdException w:name="List Table 5 Dark" w:uiPriority="50"/>
-    <w:lsdException w:name="List Table 6 Colorful" w:uiPriority="51"/>
-    <w:lsdException w:name="List Table 7 Colorful" w:uiPriority="52"/>
-    <w:lsdException w:name="List Table 1 Light Accent 1" w:uiPriority="46"/>
-    <w:lsdException w:name="List Table 2 Accent 1" w:uiPriority="47"/>
-    <w:lsdException w:name="List Table 3 Accent 1" w:uiPriority="48"/>
-    <w:lsdException w:name="List Table 4 Accent 1" w:uiPriority="49"/>
-    <w:lsdException w:name="List Table 5 Dark Accent 1" w:uiPriority="50"/>
-    <w:lsdException w:name="List Table 6 Colorful Accent 1" w:uiPriority="51"/>
-    <w:lsdException w:name="List Table 7 Colorful Accent 1" w:uiPriority="52"/>
-    <w:lsdException w:name="List Table 1 Light Accent 2" w:uiPriority="46"/>
-    <w:lsdException w:name="List Table 2 Accent 2" w:uiPriority="47"/>
-    <w:lsdException w:name="List Table 3 Accent 2" w:uiPriority="48"/>
-    <w:lsdException w:name="List Table 4 Accent 2" w:uiPriority="49"/>
-    <w:lsdException w:name="List Table 5 Dark Accent 2" w:uiPriority="50"/>
-    <w:lsdException w:name="List Table 6 Colorful Accent 2" w:uiPriority="51"/>
-    <w:lsdException w:name="List Table 7 Colorful Accent 2" w:uiPriority="52"/>
-    <w:lsdException w:name="List Table 1 Light Accent 3" w:uiPriority="46"/>
-    <w:lsdException w:name="List Table 2 Accent 3" w:uiPriority="47"/>
-    <w:lsdException w:name="List Table 3 Accent 3" w:uiPriority="48"/>
-    <w:lsdException w:name="List Table 4 Accent 3" w:uiPriority="49"/>
-    <w:lsdException w:name="List Table 5 Dark Accent 3" w:uiPriority="50"/>
-    <w:lsdException w:name="List Table 6 Colorful Accent 3" w:uiPriority="51"/>
-    <w:lsdException w:name="List Table 7 Colorful Accent 3" w:uiPriority="52"/>
-    <w:lsdException w:name="List Table 1 Light Accent 4" w:uiPriority="46"/>
-    <w:lsdException w:name="List Table 2 Accent 4" w:uiPriority="47"/>
-    <w:lsdException w:name="List Table 3 Accent 4" w:uiPriority="48"/>
-    <w:lsdException w:name="List Table 4 Accent 4" w:uiPriority="49"/>
-    <w:lsdException w:name="List Table 5 Dark Accent 4" w:uiPriority="50"/>
-    <w:lsdException w:name="List Table 6 Colorful Accent 4" w:uiPriority="51"/>
-    <w:lsdException w:name="List Table 7 Colorful Accent 4" w:uiPriority="52"/>
-    <w:lsdException w:name="List Table 1 Light Accent 5" w:uiPriority="46"/>
-    <w:lsdException w:name="List Table 2 Accent 5" w:uiPriority="47"/>
-    <w:lsdException w:name="List Table 3 Accent 5" w:uiPriority="48"/>
-    <w:lsdException w:name="List Table 4 Accent 5" w:uiPriority="49"/>
-    <w:lsdException w:name="List Table 5 Dark Accent 5" w:uiPriority="50"/>
-    <w:lsdException w:name="List Table 6 Colorful Accent 5" w:uiPriority="51"/>
-    <w:lsdException w:name="List Table 7 Colorful Accent 5" w:uiPriority="52"/>
-    <w:lsdException w:name="List Table 1 Light Accent 6" w:uiPriority="46"/>
-    <w:lsdException w:name="List Table 2 Accent 6" w:uiPriority="47"/>
-    <w:lsdException w:name="List Table 3 Accent 6" w:uiPriority="48"/>
-    <w:lsdException w:name="List Table 4 Accent 6" w:uiPriority="49"/>
-    <w:lsdException w:name="List Table 5 Dark Accent 6" w:uiPriority="50"/>
-    <w:lsdException w:name="List Table 6 Colorful Accent 6" w:uiPriority="51"/>
-    <w:lsdException w:name="List Table 7 Colorful Accent 6" w:uiPriority="52"/>
+  <w:latentStyles w:defLockedState="0" w:defUIPriority="99" w:defSemiHidden="1" w:defUnhideWhenUsed="1" w:defQFormat="0" w:count="267">
+    <w:lsdException w:name="Normal" w:semiHidden="0" w:uiPriority="0" w:unhideWhenUsed="0" w:qFormat="1"/>
+    <w:lsdException w:name="heading 1" w:semiHidden="0" w:uiPriority="9" w:unhideWhenUsed="0" w:qFormat="1"/>
+    <w:lsdException w:name="heading 2" w:uiPriority="9" w:qFormat="1"/>
+    <w:lsdException w:name="heading 3" w:uiPriority="9" w:qFormat="1"/>
+    <w:lsdException w:name="heading 4" w:uiPriority="9" w:qFormat="1"/>
+    <w:lsdException w:name="heading 5" w:uiPriority="9" w:qFormat="1"/>
+    <w:lsdException w:name="heading 6" w:uiPriority="9" w:qFormat="1"/>
+    <w:lsdException w:name="heading 7" w:uiPriority="9" w:qFormat="1"/>
+    <w:lsdException w:name="heading 8" w:uiPriority="9" w:qFormat="1"/>
+    <w:lsdException w:name="heading 9" w:uiPriority="9" w:qFormat="1"/>
+    <w:lsdException w:name="toc 1" w:uiPriority="39"/>
+    <w:lsdException w:name="toc 2" w:uiPriority="39"/>
+    <w:lsdException w:name="toc 3" w:uiPriority="39"/>
+    <w:lsdException w:name="toc 4" w:uiPriority="39"/>
+    <w:lsdException w:name="toc 5" w:uiPriority="39"/>
+    <w:lsdException w:name="toc 6" w:uiPriority="39"/>
+    <w:lsdException w:name="toc 7" w:uiPriority="39"/>
+    <w:lsdException w:name="toc 8" w:uiPriority="39"/>
+    <w:lsdException w:name="toc 9" w:uiPriority="39"/>
+    <w:lsdException w:name="caption" w:uiPriority="35" w:qFormat="1"/>
+    <w:lsdException w:name="Title" w:semiHidden="0" w:uiPriority="10" w:unhideWhenUsed="0" w:qFormat="1"/>
+    <w:lsdException w:name="Default Paragraph Font" w:uiPriority="1"/>
+    <w:lsdException w:name="Subtitle" w:semiHidden="0" w:uiPriority="11" w:unhideWhenUsed="0" w:qFormat="1"/>
+    <w:lsdException w:name="Strong" w:semiHidden="0" w:uiPriority="22" w:unhideWhenUsed="0" w:qFormat="1"/>
+    <w:lsdException w:name="Emphasis" w:semiHidden="0" w:uiPriority="20" w:unhideWhenUsed="0" w:qFormat="1"/>
+    <w:lsdException w:name="Table Grid" w:semiHidden="0" w:uiPriority="59" w:unhideWhenUsed="0"/>
+    <w:lsdException w:name="Placeholder Text" w:unhideWhenUsed="0"/>
+    <w:lsdException w:name="No Spacing" w:semiHidden="0" w:uiPriority="1" w:unhideWhenUsed="0" w:qFormat="1"/>
+    <w:lsdException w:name="Light Shading" w:semiHidden="0" w:uiPriority="60" w:unhideWhenUsed="0"/>
+    <w:lsdException w:name="Light List" w:semiHidden="0" w:uiPriority="61" w:unhideWhenUsed="0"/>
+    <w:lsdException w:name="Light Grid" w:semiHidden="0" w:uiPriority="62" w:unhideWhenUsed="0"/>
+    <w:lsdException w:name="Medium Shading 1" w:semiHidden="0" w:uiPriority="63" w:unhideWhenUsed="0"/>
+    <w:lsdException w:name="Medium Shading 2" w:semiHidden="0" w:uiPriority="64" w:unhideWhenUsed="0"/>
+    <w:lsdException w:name="Medium List 1" w:semiHidden="0" w:uiPriority="65" w:unhideWhenUsed="0"/>
+    <w:lsdException w:name="Medium List 2" w:semiHidden="0" w:uiPriority="66" w:unhideWhenUsed="0"/>
+    <w:lsdException w:name="Medium Grid 1" w:semiHidden="0" w:uiPriority="67" w:unhideWhenUsed="0"/>
+    <w:lsdException w:name="Medium Grid 2" w:semiHidden="0" w:uiPriority="68" w:unhideWhenUsed="0"/>
+    <w:lsdException w:name="Medium Grid 3" w:semiHidden="0" w:uiPriority="69" w:unhideWhenUsed="0"/>
+    <w:lsdException w:name="Dark List" w:semiHidden="0" w:uiPriority="70" w:unhideWhenUsed="0"/>
+    <w:lsdException w:name="Colorful Shading" w:semiHidden="0" w:uiPriority="71" w:unhideWhenUsed="0"/>
+    <w:lsdException w:name="Colorful List" w:semiHidden="0" w:uiPriority="72" w:unhideWhenUsed="0"/>
+    <w:lsdException w:name="Colorful Grid" w:semiHidden="0" w:uiPriority="73" w:unhideWhenUsed="0"/>
+    <w:lsdException w:name="Light Shading Accent 1" w:semiHidden="0" w:uiPriority="60" w:unhideWhenUsed="0"/>
+    <w:lsdException w:name="Light List Accent 1" w:semiHidden="0" w:uiPriority="61" w:unhideWhenUsed="0"/>
+    <w:lsdException w:name="Light Grid Accent 1" w:semiHidden="0" w:uiPriority="62" w:unhideWhenUsed="0"/>
+    <w:lsdException w:name="Medium Shading 1 Accent 1" w:semiHidden="0" w:uiPriority="63" w:unhideWhenUsed="0"/>
+    <w:lsdException w:name="Medium Shading 2 Accent 1" w:semiHidden="0" w:uiPriority="64" w:unhideWhenUsed="0"/>
+    <w:lsdException w:name="Medium List 1 Accent 1" w:semiHidden="0" w:uiPriority="65" w:unhideWhenUsed="0"/>
+    <w:lsdException w:name="Revision" w:unhideWhenUsed="0"/>
+    <w:lsdException w:name="List Paragraph" w:semiHidden="0" w:uiPriority="34" w:unhideWhenUsed="0" w:qFormat="1"/>
+    <w:lsdException w:name="Quote" w:semiHidden="0" w:uiPriority="29" w:unhideWhenUsed="0" w:qFormat="1"/>
+    <w:lsdException w:name="Intense Quote" w:semiHidden="0" w:uiPriority="30" w:unhideWhenUsed="0" w:qFormat="1"/>
+    <w:lsdException w:name="Medium List 2 Accent 1" w:semiHidden="0" w:uiPriority="66" w:unhideWhenUsed="0"/>
+    <w:lsdException w:name="Medium Grid 1 Accent 1" w:semiHidden="0" w:uiPriority="67" w:unhideWhenUsed="0"/>
+    <w:lsdException w:name="Medium Grid 2 Accent 1" w:semiHidden="0" w:uiPriority="68" w:unhideWhenUsed="0"/>
+    <w:lsdException w:name="Medium Grid 3 Accent 1" w:semiHidden="0" w:uiPriority="69" w:unhideWhenUsed="0"/>
+    <w:lsdException w:name="Dark List Accent 1" w:semiHidden="0" w:uiPriority="70" w:unhideWhenUsed="0"/>
+    <w:lsdException w:name="Colorful Shading Accent 1" w:semiHidden="0" w:uiPriority="71" w:unhideWhenUsed="0"/>
+    <w:lsdException w:name="Colorful List Accent 1" w:semiHidden="0" w:uiPriority="72" w:unhideWhenUsed="0"/>
+    <w:lsdException w:name="Colorful Grid Accent 1" w:semiHidden="0" w:uiPriority="73" w:unhideWhenUsed="0"/>
+    <w:lsdException w:name="Light Shading Accent 2" w:semiHidden="0" w:uiPriority="60" w:unhideWhenUsed="0"/>
+    <w:lsdException w:name="Light List Accent 2" w:semiHidden="0" w:uiPriority="61" w:unhideWhenUsed="0"/>
+    <w:lsdException w:name="Light Grid Accent 2" w:semiHidden="0" w:uiPriority="62" w:unhideWhenUsed="0"/>
+    <w:lsdException w:name="Medium Shading 1 Accent 2" w:semiHidden="0" w:uiPriority="63" w:unhideWhenUsed="0"/>
+    <w:lsdException w:name="Medium Shading 2 Accent 2" w:semiHidden="0" w:uiPriority="64" w:unhideWhenUsed="0"/>
+    <w:lsdException w:name="Medium List 1 Accent 2" w:semiHidden="0" w:uiPriority="65" w:unhideWhenUsed="0"/>
+    <w:lsdException w:name="Medium List 2 Accent 2" w:semiHidden="0" w:uiPriority="66" w:unhideWhenUsed="0"/>
+    <w:lsdException w:name="Medium Grid 1 Accent 2" w:semiHidden="0" w:uiPriority="67" w:unhideWhenUsed="0"/>
+    <w:lsdException w:name="Medium Grid 2 Accent 2" w:semiHidden="0" w:uiPriority="68" w:unhideWhenUsed="0"/>
+    <w:lsdException w:name="Medium Grid 3 Accent 2" w:semiHidden="0" w:uiPriority="69" w:unhideWhenUsed="0"/>
+    <w:lsdException w:name="Dark List Accent 2" w:semiHidden="0" w:uiPriority="70" w:unhideWhenUsed="0"/>
+    <w:lsdException w:name="Colorful Shading Accent 2" w:semiHidden="0" w:uiPriority="71" w:unhideWhenUsed="0"/>
+    <w:lsdException w:name="Colorful List Accent 2" w:semiHidden="0" w:uiPriority="72" w:unhideWhenUsed="0"/>
+    <w:lsdException w:name="Colorful Grid Accent 2" w:semiHidden="0" w:uiPriority="73" w:unhideWhenUsed="0"/>
+    <w:lsdException w:name="Light Shading Accent 3" w:semiHidden="0" w:uiPriority="60" w:unhideWhenUsed="0"/>
+    <w:lsdException w:name="Light List Accent 3" w:semiHidden="0" w:uiPriority="61" w:unhideWhenUsed="0"/>
+    <w:lsdException w:name="Light Grid Accent 3" w:semiHidden="0" w:uiPriority="62" w:unhideWhenUsed="0"/>
+    <w:lsdException w:name="Medium Shading 1 Accent 3" w:semiHidden="0" w:uiPriority="63" w:unhideWhenUsed="0"/>
+    <w:lsdException w:name="Medium Shading 2 Accent 3" w:semiHidden="0" w:uiPriority="64" w:unhideWhenUsed="0"/>
+    <w:lsdException w:name="Medium List 1 Accent 3" w:semiHidden="0" w:uiPriority="65" w:unhideWhenUsed="0"/>
+    <w:lsdException w:name="Medium List 2 Accent 3" w:semiHidden="0" w:uiPriority="66" w:unhideWhenUsed="0"/>
+    <w:lsdException w:name="Medium Grid 1 Accent 3" w:semiHidden="0" w:uiPriority="67" w:unhideWhenUsed="0"/>
+    <w:lsdException w:name="Medium Grid 2 Accent 3" w:semiHidden="0" w:uiPriority="68" w:unhideWhenUsed="0"/>
+    <w:lsdException w:name="Medium Grid 3 Accent 3" w:semiHidden="0" w:uiPriority="69" w:unhideWhenUsed="0"/>
+    <w:lsdException w:name="Dark List Accent 3" w:semiHidden="0" w:uiPriority="70" w:unhideWhenUsed="0"/>
+    <w:lsdException w:name="Colorful Shading Accent 3" w:semiHidden="0" w:uiPriority="71" w:unhideWhenUsed="0"/>
+    <w:lsdException w:name="Colorful List Accent 3" w:semiHidden="0" w:uiPriority="72" w:unhideWhenUsed="0"/>
+    <w:lsdException w:name="Colorful Grid Accent 3" w:semiHidden="0" w:uiPriority="73" w:unhideWhenUsed="0"/>
+    <w:lsdException w:name="Light Shading Accent 4" w:semiHidden="0" w:uiPriority="60" w:unhideWhenUsed="0"/>
+    <w:lsdException w:name="Light List Accent 4" w:semiHidden="0" w:uiPriority="61" w:unhideWhenUsed="0"/>
+    <w:lsdException w:name="Light Grid Accent 4" w:semiHidden="0" w:uiPriority="62" w:unhideWhenUsed="0"/>
+    <w:lsdException w:name="Medium Shading 1 Accent 4" w:semiHidden="0" w:uiPriority="63" w:unhideWhenUsed="0"/>
+    <w:lsdException w:name="Medium Shading 2 Accent 4" w:semiHidden="0" w:uiPriority="64" w:unhideWhenUsed="0"/>
+    <w:lsdException w:name="Medium List 1 Accent 4" w:semiHidden="0" w:uiPriority="65" w:unhideWhenUsed="0"/>
+    <w:lsdException w:name="Medium List 2 Accent 4" w:semiHidden="0" w:uiPriority="66" w:unhideWhenUsed="0"/>
+    <w:lsdException w:name="Medium Grid 1 Accent 4" w:semiHidden="0" w:uiPriority="67" w:unhideWhenUsed="0"/>
+    <w:lsdException w:name="Medium Grid 2 Accent 4" w:semiHidden="0" w:uiPriority="68" w:unhideWhenUsed="0"/>
+    <w:lsdException w:name="Medium Grid 3 Accent 4" w:semiHidden="0" w:uiPriority="69" w:unhideWhenUsed="0"/>
+    <w:lsdException w:name="Dark List Accent 4" w:semiHidden="0" w:uiPriority="70" w:unhideWhenUsed="0"/>
+    <w:lsdException w:name="Colorful Shading Accent 4" w:semiHidden="0" w:uiPriority="71" w:unhideWhenUsed="0"/>
+    <w:lsdException w:name="Colorful List Accent 4" w:semiHidden="0" w:uiPriority="72" w:unhideWhenUsed="0"/>
+    <w:lsdException w:name="Colorful Grid Accent 4" w:semiHidden="0" w:uiPriority="73" w:unhideWhenUsed="0"/>
+    <w:lsdException w:name="Light Shading Accent 5" w:semiHidden="0" w:uiPriority="60" w:unhideWhenUsed="0"/>
+    <w:lsdException w:name="Light List Accent 5" w:semiHidden="0" w:uiPriority="61" w:unhideWhenUsed="0"/>
+    <w:lsdException w:name="Light Grid Accent 5" w:semiHidden="0" w:uiPriority="62" w:unhideWhenUsed="0"/>
+    <w:lsdException w:name="Medium Shading 1 Accent 5" w:semiHidden="0" w:uiPriority="63" w:unhideWhenUsed="0"/>
+    <w:lsdException w:name="Medium Shading 2 Accent 5" w:semiHidden="0" w:uiPriority="64" w:unhideWhenUsed="0"/>
+    <w:lsdException w:name="Medium List 1 Accent 5" w:semiHidden="0" w:uiPriority="65" w:unhideWhenUsed="0"/>
+    <w:lsdException w:name="Medium List 2 Accent 5" w:semiHidden="0" w:uiPriority="66" w:unhideWhenUsed="0"/>
+    <w:lsdException w:name="Medium Grid 1 Accent 5" w:semiHidden="0" w:uiPriority="67" w:unhideWhenUsed="0"/>
+    <w:lsdException w:name="Medium Grid 2 Accent 5" w:semiHidden="0" w:uiPriority="68" w:unhideWhenUsed="0"/>
+    <w:lsdException w:name="Medium Grid 3 Accent 5" w:semiHidden="0" w:uiPriority="69" w:unhideWhenUsed="0"/>
+    <w:lsdException w:name="Dark List Accent 5" w:semiHidden="0" w:uiPriority="70" w:unhideWhenUsed="0"/>
+    <w:lsdException w:name="Colorful Shading Accent 5" w:semiHidden="0" w:uiPriority="71" w:unhideWhenUsed="0"/>
+    <w:lsdException w:name="Colorful List Accent 5" w:semiHidden="0" w:uiPriority="72" w:unhideWhenUsed="0"/>
+    <w:lsdException w:name="Colorful Grid Accent 5" w:semiHidden="0" w:uiPriority="73" w:unhideWhenUsed="0"/>
+    <w:lsdException w:name="Light Shading Accent 6" w:semiHidden="0" w:uiPriority="60" w:unhideWhenUsed="0"/>
+    <w:lsdException w:name="Light List Accent 6" w:semiHidden="0" w:uiPriority="61" w:unhideWhenUsed="0"/>
+    <w:lsdException w:name="Light Grid Accent 6" w:semiHidden="0" w:uiPriority="62" w:unhideWhenUsed="0"/>
+    <w:lsdException w:name="Medium Shading 1 Accent 6" w:semiHidden="0" w:uiPriority="63" w:unhideWhenUsed="0"/>
+    <w:lsdException w:name="Medium Shading 2 Accent 6" w:semiHidden="0" w:uiPriority="64" w:unhideWhenUsed="0"/>
+    <w:lsdException w:name="Medium List 1 Accent 6" w:semiHidden="0" w:uiPriority="65" w:unhideWhenUsed="0"/>
+    <w:lsdException w:name="Medium List 2 Accent 6" w:semiHidden="0" w:uiPriority="66" w:unhideWhenUsed="0"/>
+    <w:lsdException w:name="Medium Grid 1 Accent 6" w:semiHidden="0" w:uiPriority="67" w:unhideWhenUsed="0"/>
+    <w:lsdException w:name="Medium Grid 2 Accent 6" w:semiHidden="0" w:uiPriority="68" w:unhideWhenUsed="0"/>
+    <w:lsdException w:name="Medium Grid 3 Accent 6" w:semiHidden="0" w:uiPriority="69" w:unhideWhenUsed="0"/>
+    <w:lsdException w:name="Dark List Accent 6" w:semiHidden="0" w:uiPriority="70" w:unhideWhenUsed="0"/>
+    <w:lsdException w:name="Colorful Shading Accent 6" w:semiHidden="0" w:uiPriority="71" w:unhideWhenUsed="0"/>
+    <w:lsdException w:name="Colorful List Accent 6" w:semiHidden="0" w:uiPriority="72" w:unhideWhenUsed="0"/>
+    <w:lsdException w:name="Colorful Grid Accent 6" w:semiHidden="0" w:uiPriority="73" w:unhideWhenUsed="0"/>
+    <w:lsdException w:name="Subtle Emphasis" w:semiHidden="0" w:uiPriority="19" w:unhideWhenUsed="0" w:qFormat="1"/>
+    <w:lsdException w:name="Intense Emphasis" w:semiHidden="0" w:uiPriority="21" w:unhideWhenUsed="0" w:qFormat="1"/>
+    <w:lsdException w:name="Subtle Reference" w:semiHidden="0" w:uiPriority="31" w:unhideWhenUsed="0" w:qFormat="1"/>
+    <w:lsdException w:name="Intense Reference" w:semiHidden="0" w:uiPriority="32" w:unhideWhenUsed="0" w:qFormat="1"/>
+    <w:lsdException w:name="Book Title" w:semiHidden="0" w:uiPriority="33" w:unhideWhenUsed="0" w:qFormat="1"/>
+    <w:lsdException w:name="Bibliography" w:uiPriority="37"/>
+    <w:lsdException w:name="TOC Heading" w:uiPriority="39" w:qFormat="1"/>
+  </w:latentStyles>
+  <w:style w:type="paragraph" w:default="1" w:styleId="a">
+    <w:name w:val="Normal"/>
+    <w:pPr>
+      <w:suppressAutoHyphens/>
+      <w:spacing w:line="1" w:lineRule="atLeast"/>
+      <w:ind w:leftChars="-1" w:left="-1" w:hangingChars="1" w:hanging="1"/>
+      <w:textDirection w:val="btLr"/>
+      <w:textAlignment w:val="top"/>
+      <w:outlineLvl w:val="0"/>
+    </w:pPr>
+    <w:rPr>
+      <w:position w:val="-1"/>
+      <w:sz w:val="24"/>
+      <w:szCs w:val="24"/>
+      <w:lang w:eastAsia="en-US"/>
+    </w:rPr>
+  </w:style>
+  <w:style w:type="paragraph" w:styleId="1">
+    <w:name w:val="heading 1"/>
+    <w:basedOn w:val="a"/>
+    <w:next w:val="a"/>
+    <w:pPr>
+      <w:keepNext/>
+      <w:jc w:val="center"/>
+    </w:pPr>
+    <w:rPr>
+      <w:sz w:val="36"/>
+    </w:rPr>
+  </w:style>
+  <w:style w:type="paragraph" w:styleId="2">
+    <w:name w:val="heading 2"/>
+    <w:basedOn w:val="a"/>
+    <w:next w:val="a"/>
+    <w:pPr>
+      <w:keepNext/>
+      <w:keepLines/>
+      <w:spacing w:before="360" w:after="80"/>
+      <w:outlineLvl w:val="1"/>
+    </w:pPr>
+    <w:rPr>
+      <w:b/>
+      <w:sz w:val="36"/>
+      <w:szCs w:val="36"/>
+    </w:rPr>
+  </w:style>
+  <w:style w:type="paragraph" w:styleId="3">
+    <w:name w:val="heading 3"/>
+    <w:basedOn w:val="a"/>
+    <w:next w:val="a"/>
+    <w:pPr>
+      <w:keepNext/>
+      <w:keepLines/>
+      <w:spacing w:before="280" w:after="80"/>
+      <w:outlineLvl w:val="2"/>
+    </w:pPr>
+    <w:rPr>
+      <w:b/>
+      <w:sz w:val="28"/>
+      <w:szCs w:val="28"/>
+    </w:rPr>
+  </w:style>
+  <w:style w:type="paragraph" w:styleId="4">
+    <w:name w:val="heading 4"/>
+    <w:basedOn w:val="a"/>
+    <w:next w:val="a"/>
+    <w:pPr>
+      <w:keepNext/>
+      <w:keepLines/>
+      <w:spacing w:before="240" w:after="40"/>
+      <w:outlineLvl w:val="3"/>
+    </w:pPr>
+    <w:rPr>
+      <w:b/>
+    </w:rPr>
+  </w:style>
+  <w:style w:type="paragraph" w:styleId="5">
+    <w:name w:val="heading 5"/>
+    <w:basedOn w:val="a"/>
+    <w:next w:val="a"/>
+    <w:pPr>
+      <w:keepNext/>
+      <w:keepLines/>
+      <w:spacing w:before="220" w:after="40"/>
+      <w:outlineLvl w:val="4"/>
+    </w:pPr>
+    <w:rPr>
+      <w:b/>
+      <w:sz w:val="22"/>
+      <w:szCs w:val="22"/>
+    </w:rPr>
+  </w:style>
+  <w:style w:type="paragraph" w:styleId="6">
+    <w:name w:val="heading 6"/>
+    <w:basedOn w:val="a"/>
+    <w:next w:val="a"/>
+    <w:pPr>
+      <w:keepNext/>
+      <w:keepLines/>
+      <w:spacing w:before="200" w:after="40"/>
+      <w:outlineLvl w:val="5"/>
+    </w:pPr>
+    <w:rPr>
+      <w:b/>
+      <w:sz w:val="20"/>
+      <w:szCs w:val="20"/>
+    </w:rPr>
+  </w:style>
+  <w:style w:type="character" w:default="1" w:styleId="a0">
+    <w:name w:val="Default Paragraph Font"/>
+    <w:uiPriority w:val="1"/>
+    <w:semiHidden/>
+    <w:unhideWhenUsed/>
+  </w:style>
+  <w:style w:type="table" w:default="1" w:styleId="a1">
+    <w:name w:val="Normal Table"/>
+    <w:uiPriority w:val="99"/>
+    <w:semiHidden/>
+    <w:unhideWhenUsed/>
+    <w:tblPr>
+      <w:tblInd w:w="0" w:type="dxa"/>
+      <w:tblCellMar>
+        <w:top w:w="0" w:type="dxa"/>
+        <w:left w:w="108" w:type="dxa"/>
+        <w:bottom w:w="0" w:type="dxa"/>
+        <w:right w:w="108" w:type="dxa"/>
+      </w:tblCellMar>
+    </w:tblPr>
+  </w:style>
+  <w:style w:type="numbering" w:default="1" w:styleId="a2">
+    <w:name w:val="No List"/>
+    <w:uiPriority w:val="99"/>
+    <w:semiHidden/>
+    <w:unhideWhenUsed/>
+  </w:style>
+  <w:style w:type="table" w:customStyle="1" w:styleId="TableNormal">
+    <w:name w:val="Table Normal"/>
+    <w:tblPr>
+      <w:tblCellMar>
+        <w:top w:w="0" w:type="dxa"/>
+        <w:left w:w="0" w:type="dxa"/>
+        <w:bottom w:w="0" w:type="dxa"/>
+        <w:right w:w="0" w:type="dxa"/>
+      </w:tblCellMar>
+    </w:tblPr>
+  </w:style>
+  <w:style w:type="paragraph" w:styleId="a3">
+    <w:name w:val="Title"/>
+    <w:basedOn w:val="a"/>
+    <w:next w:val="a"/>
+    <w:pPr>
+      <w:keepNext/>
+      <w:keepLines/>
+      <w:spacing w:before="480" w:after="120"/>
+    </w:pPr>
+    <w:rPr>
+      <w:b/>
+      <w:sz w:val="72"/>
+      <w:szCs w:val="72"/>
+    </w:rPr>
+  </w:style>
+  <w:style w:type="paragraph" w:styleId="a4">
+    <w:name w:val="Subtitle"/>
+    <w:basedOn w:val="a"/>
+    <w:next w:val="a"/>
+    <w:pPr>
+      <w:keepNext/>
+      <w:keepLines/>
+      <w:spacing w:before="360" w:after="80"/>
+    </w:pPr>
+    <w:rPr>
+      <w:rFonts w:ascii="Georgia" w:eastAsia="Georgia" w:hAnsi="Georgia" w:cs="Georgia"/>
+      <w:i/>
+      <w:color w:val="666666"/>
+      <w:sz w:val="48"/>
+      <w:szCs w:val="48"/>
+    </w:rPr>
+  </w:style>
+  <w:style w:type="paragraph" w:styleId="a5">
+    <w:name w:val="List Paragraph"/>
+    <w:basedOn w:val="a"/>
+    <w:uiPriority w:val="34"/>
+    <w:qFormat/>
+    <w:rsid w:val="00373450"/>
+    <w:pPr>
+      <w:ind w:left="720"/>
+      <w:contextualSpacing/>
+    </w:pPr>
+  </w:style>
+  <w:style w:type="paragraph" w:styleId="a6">
+    <w:name w:val="Balloon Text"/>
+    <w:basedOn w:val="a"/>
+    <w:link w:val="a7"/>
+    <w:uiPriority w:val="99"/>
+    <w:semiHidden/>
+    <w:unhideWhenUsed/>
+    <w:rsid w:val="009F40FD"/>
+    <w:pPr>
+      <w:spacing w:line="240" w:lineRule="auto"/>
+    </w:pPr>
+    <w:rPr>
+      <w:rFonts w:ascii="Tahoma" w:hAnsi="Tahoma" w:cs="Tahoma"/>
+      <w:sz w:val="16"/>
+      <w:szCs w:val="16"/>
+    </w:rPr>
+  </w:style>
+  <w:style w:type="character" w:customStyle="1" w:styleId="a7">
+    <w:name w:val="Текст выноски Знак"/>
+    <w:basedOn w:val="a0"/>
+    <w:link w:val="a6"/>
+    <w:uiPriority w:val="99"/>
+    <w:semiHidden/>
+    <w:rsid w:val="009F40FD"/>
+    <w:rPr>
+      <w:rFonts w:ascii="Tahoma" w:hAnsi="Tahoma" w:cs="Tahoma"/>
+      <w:position w:val="-1"/>
+      <w:sz w:val="16"/>
+      <w:szCs w:val="16"/>
+      <w:lang w:eastAsia="en-US"/>
+    </w:rPr>
+  </w:style>
+  <w:style w:type="paragraph" w:styleId="a8">
+    <w:name w:val="Normal (Web)"/>
+    <w:basedOn w:val="a"/>
+    <w:uiPriority w:val="99"/>
+    <w:semiHidden/>
+    <w:unhideWhenUsed/>
+    <w:rsid w:val="0096541B"/>
+    <w:pPr>
+      <w:suppressAutoHyphens w:val="0"/>
+      <w:spacing w:before="100" w:beforeAutospacing="1" w:after="100" w:afterAutospacing="1" w:line="240" w:lineRule="auto"/>
+      <w:ind w:leftChars="0" w:left="0" w:firstLineChars="0" w:firstLine="0"/>
+      <w:textDirection w:val="lrTb"/>
+      <w:textAlignment w:val="auto"/>
+      <w:outlineLvl w:val="9"/>
+    </w:pPr>
+    <w:rPr>
+      <w:position w:val="0"/>
+      <w:lang w:eastAsia="ru-RU"/>
+    </w:rPr>
+  </w:style>
+  <w:style w:type="character" w:styleId="a9">
+    <w:name w:val="Placeholder Text"/>
+    <w:basedOn w:val="a0"/>
+    <w:uiPriority w:val="99"/>
+    <w:semiHidden/>
+    <w:rsid w:val="003E1E1C"/>
+    <w:rPr>
+      <w:color w:val="808080"/>
+    </w:rPr>
+  </w:style>
+  <w:style w:type="paragraph" w:styleId="aa">
+    <w:name w:val="header"/>
+    <w:basedOn w:val="a"/>
+    <w:link w:val="ab"/>
+    <w:uiPriority w:val="99"/>
+    <w:unhideWhenUsed/>
+    <w:rsid w:val="00A16425"/>
+    <w:pPr>
+      <w:tabs>
+        <w:tab w:val="center" w:pos="4677"/>
+        <w:tab w:val="right" w:pos="9355"/>
+      </w:tabs>
+      <w:spacing w:line="240" w:lineRule="auto"/>
+    </w:pPr>
+  </w:style>
+  <w:style w:type="character" w:customStyle="1" w:styleId="ab">
+    <w:name w:val="Верхний колонтитул Знак"/>
+    <w:basedOn w:val="a0"/>
+    <w:link w:val="aa"/>
+    <w:uiPriority w:val="99"/>
+    <w:rsid w:val="00A16425"/>
+    <w:rPr>
+      <w:position w:val="-1"/>
+      <w:sz w:val="24"/>
+      <w:szCs w:val="24"/>
+      <w:lang w:eastAsia="en-US"/>
+    </w:rPr>
+  </w:style>
+  <w:style w:type="paragraph" w:styleId="ac">
+    <w:name w:val="footer"/>
+    <w:basedOn w:val="a"/>
+    <w:link w:val="ad"/>
+    <w:uiPriority w:val="99"/>
+    <w:unhideWhenUsed/>
+    <w:rsid w:val="00A16425"/>
+    <w:pPr>
+      <w:tabs>
+        <w:tab w:val="center" w:pos="4677"/>
+        <w:tab w:val="right" w:pos="9355"/>
+      </w:tabs>
+      <w:spacing w:line="240" w:lineRule="auto"/>
+    </w:pPr>
+  </w:style>
+  <w:style w:type="character" w:customStyle="1" w:styleId="ad">
+    <w:name w:val="Нижний колонтитул Знак"/>
+    <w:basedOn w:val="a0"/>
+    <w:link w:val="ac"/>
+    <w:uiPriority w:val="99"/>
+    <w:rsid w:val="00A16425"/>
+    <w:rPr>
+      <w:position w:val="-1"/>
+      <w:sz w:val="24"/>
+      <w:szCs w:val="24"/>
+      <w:lang w:eastAsia="en-US"/>
+    </w:rPr>
+  </w:style>
+</w:styles>
+</file>
+
+<file path=word/stylesWithEffects.xml><?xml version="1.0" encoding="utf-8"?>
+<w:styles xmlns:wpc="http://schemas.microsoft.com/office/word/2010/wordprocessingCanvas" xmlns:mc="http://schemas.openxmlformats.org/markup-compatibility/2006" xmlns:o="urn:schemas-microsoft-com:office:office" xmlns:r="http://schemas.openxmlformats.org/officeDocument/2006/relationships" xmlns:m="http://schemas.openxmlformats.org/officeDocument/2006/math" xmlns:v="urn:schemas-microsoft-com:vml" xmlns:wp14="http://schemas.microsoft.com/office/word/2010/wordprocessingDrawing" xmlns:wp="http://schemas.openxmlformats.org/drawingml/2006/wordprocessingDrawing" xmlns:w10="urn:schemas-microsoft-com:office:word" xmlns:w="http://schemas.openxmlformats.org/wordprocessingml/2006/main" xmlns:w14="http://schemas.microsoft.com/office/word/2010/wordml" xmlns:wpg="http://schemas.microsoft.com/office/word/2010/wordprocessingGroup" xmlns:wpi="http://schemas.microsoft.com/office/word/2010/wordprocessingInk" xmlns:wne="http://schemas.microsoft.com/office/word/2006/wordml" xmlns:wps="http://schemas.microsoft.com/office/word/2010/wordprocessingShape" mc:Ignorable="w14 wp14">
+  <w:docDefaults>
+    <w:rPrDefault>
+      <w:rPr>
+        <w:rFonts w:ascii="Times New Roman" w:eastAsia="Times New Roman" w:hAnsi="Times New Roman" w:cs="Times New Roman"/>
+        <w:lang w:val="ru-RU" w:eastAsia="ru-RU" w:bidi="ar-SA"/>
+      </w:rPr>
+    </w:rPrDefault>
+    <w:pPrDefault/>
+  </w:docDefaults>
+  <w:latentStyles w:defLockedState="0" w:defUIPriority="99" w:defSemiHidden="1" w:defUnhideWhenUsed="1" w:defQFormat="0" w:count="267">
+    <w:lsdException w:name="Normal" w:semiHidden="0" w:uiPriority="0" w:unhideWhenUsed="0" w:qFormat="1"/>
+    <w:lsdException w:name="heading 1" w:semiHidden="0" w:uiPriority="9" w:unhideWhenUsed="0" w:qFormat="1"/>
+    <w:lsdException w:name="heading 2" w:uiPriority="9" w:qFormat="1"/>
+    <w:lsdException w:name="heading 3" w:uiPriority="9" w:qFormat="1"/>
+    <w:lsdException w:name="heading 4" w:uiPriority="9" w:qFormat="1"/>
+    <w:lsdException w:name="heading 5" w:uiPriority="9" w:qFormat="1"/>
+    <w:lsdException w:name="heading 6" w:uiPriority="9" w:qFormat="1"/>
+    <w:lsdException w:name="heading 7" w:uiPriority="9" w:qFormat="1"/>
+    <w:lsdException w:name="heading 8" w:uiPriority="9" w:qFormat="1"/>
+    <w:lsdException w:name="heading 9" w:uiPriority="9" w:qFormat="1"/>
+    <w:lsdException w:name="toc 1" w:uiPriority="39"/>
+    <w:lsdException w:name="toc 2" w:uiPriority="39"/>
+    <w:lsdException w:name="toc 3" w:uiPriority="39"/>
+    <w:lsdException w:name="toc 4" w:uiPriority="39"/>
+    <w:lsdException w:name="toc 5" w:uiPriority="39"/>
+    <w:lsdException w:name="toc 6" w:uiPriority="39"/>
+    <w:lsdException w:name="toc 7" w:uiPriority="39"/>
+    <w:lsdException w:name="toc 8" w:uiPriority="39"/>
+    <w:lsdException w:name="toc 9" w:uiPriority="39"/>
+    <w:lsdException w:name="caption" w:uiPriority="35" w:qFormat="1"/>
+    <w:lsdException w:name="Title" w:semiHidden="0" w:uiPriority="10" w:unhideWhenUsed="0" w:qFormat="1"/>
+    <w:lsdException w:name="Default Paragraph Font" w:uiPriority="1"/>
+    <w:lsdException w:name="Subtitle" w:semiHidden="0" w:uiPriority="11" w:unhideWhenUsed="0" w:qFormat="1"/>
+    <w:lsdException w:name="Strong" w:semiHidden="0" w:uiPriority="22" w:unhideWhenUsed="0" w:qFormat="1"/>
+    <w:lsdException w:name="Emphasis" w:semiHidden="0" w:uiPriority="20" w:unhideWhenUsed="0" w:qFormat="1"/>
+    <w:lsdException w:name="Table Grid" w:semiHidden="0" w:uiPriority="59" w:unhideWhenUsed="0"/>
+    <w:lsdException w:name="Placeholder Text" w:unhideWhenUsed="0"/>
+    <w:lsdException w:name="No Spacing" w:semiHidden="0" w:uiPriority="1" w:unhideWhenUsed="0" w:qFormat="1"/>
+    <w:lsdException w:name="Light Shading" w:semiHidden="0" w:uiPriority="60" w:unhideWhenUsed="0"/>
+    <w:lsdException w:name="Light List" w:semiHidden="0" w:uiPriority="61" w:unhideWhenUsed="0"/>
+    <w:lsdException w:name="Light Grid" w:semiHidden="0" w:uiPriority="62" w:unhideWhenUsed="0"/>
+    <w:lsdException w:name="Medium Shading 1" w:semiHidden="0" w:uiPriority="63" w:unhideWhenUsed="0"/>
+    <w:lsdException w:name="Medium Shading 2" w:semiHidden="0" w:uiPriority="64" w:unhideWhenUsed="0"/>
+    <w:lsdException w:name="Medium List 1" w:semiHidden="0" w:uiPriority="65" w:unhideWhenUsed="0"/>
+    <w:lsdException w:name="Medium List 2" w:semiHidden="0" w:uiPriority="66" w:unhideWhenUsed="0"/>
+    <w:lsdException w:name="Medium Grid 1" w:semiHidden="0" w:uiPriority="67" w:unhideWhenUsed="0"/>
+    <w:lsdException w:name="Medium Grid 2" w:semiHidden="0" w:uiPriority="68" w:unhideWhenUsed="0"/>
+    <w:lsdException w:name="Medium Grid 3" w:semiHidden="0" w:uiPriority="69" w:unhideWhenUsed="0"/>
+    <w:lsdException w:name="Dark List" w:semiHidden="0" w:uiPriority="70" w:unhideWhenUsed="0"/>
+    <w:lsdException w:name="Colorful Shading" w:semiHidden="0" w:uiPriority="71" w:unhideWhenUsed="0"/>
+    <w:lsdException w:name="Colorful List" w:semiHidden="0" w:uiPriority="72" w:unhideWhenUsed="0"/>
+    <w:lsdException w:name="Colorful Grid" w:semiHidden="0" w:uiPriority="73" w:unhideWhenUsed="0"/>
+    <w:lsdException w:name="Light Shading Accent 1" w:semiHidden="0" w:uiPriority="60" w:unhideWhenUsed="0"/>
+    <w:lsdException w:name="Light List Accent 1" w:semiHidden="0" w:uiPriority="61" w:unhideWhenUsed="0"/>
+    <w:lsdException w:name="Light Grid Accent 1" w:semiHidden="0" w:uiPriority="62" w:unhideWhenUsed="0"/>
+    <w:lsdException w:name="Medium Shading 1 Accent 1" w:semiHidden="0" w:uiPriority="63" w:unhideWhenUsed="0"/>
+    <w:lsdException w:name="Medium Shading 2 Accent 1" w:semiHidden="0" w:uiPriority="64" w:unhideWhenUsed="0"/>
+    <w:lsdException w:name="Medium List 1 Accent 1" w:semiHidden="0" w:uiPriority="65" w:unhideWhenUsed="0"/>
+    <w:lsdException w:name="Revision" w:unhideWhenUsed="0"/>
+    <w:lsdException w:name="List Paragraph" w:semiHidden="0" w:uiPriority="34" w:unhideWhenUsed="0" w:qFormat="1"/>
+    <w:lsdException w:name="Quote" w:semiHidden="0" w:uiPriority="29" w:unhideWhenUsed="0" w:qFormat="1"/>
+    <w:lsdException w:name="Intense Quote" w:semiHidden="0" w:uiPriority="30" w:unhideWhenUsed="0" w:qFormat="1"/>
+    <w:lsdException w:name="Medium List 2 Accent 1" w:semiHidden="0" w:uiPriority="66" w:unhideWhenUsed="0"/>
+    <w:lsdException w:name="Medium Grid 1 Accent 1" w:semiHidden="0" w:uiPriority="67" w:unhideWhenUsed="0"/>
+    <w:lsdException w:name="Medium Grid 2 Accent 1" w:semiHidden="0" w:uiPriority="68" w:unhideWhenUsed="0"/>
+    <w:lsdException w:name="Medium Grid 3 Accent 1" w:semiHidden="0" w:uiPriority="69" w:unhideWhenUsed="0"/>
+    <w:lsdException w:name="Dark List Accent 1" w:semiHidden="0" w:uiPriority="70" w:unhideWhenUsed="0"/>
+    <w:lsdException w:name="Colorful Shading Accent 1" w:semiHidden="0" w:uiPriority="71" w:unhideWhenUsed="0"/>
+    <w:lsdException w:name="Colorful List Accent 1" w:semiHidden="0" w:uiPriority="72" w:unhideWhenUsed="0"/>
+    <w:lsdException w:name="Colorful Grid Accent 1" w:semiHidden="0" w:uiPriority="73" w:unhideWhenUsed="0"/>
+    <w:lsdException w:name="Light Shading Accent 2" w:semiHidden="0" w:uiPriority="60" w:unhideWhenUsed="0"/>
+    <w:lsdException w:name="Light List Accent 2" w:semiHidden="0" w:uiPriority="61" w:unhideWhenUsed="0"/>
+    <w:lsdException w:name="Light Grid Accent 2" w:semiHidden="0" w:uiPriority="62" w:unhideWhenUsed="0"/>
+    <w:lsdException w:name="Medium Shading 1 Accent 2" w:semiHidden="0" w:uiPriority="63" w:unhideWhenUsed="0"/>
+    <w:lsdException w:name="Medium Shading 2 Accent 2" w:semiHidden="0" w:uiPriority="64" w:unhideWhenUsed="0"/>
+    <w:lsdException w:name="Medium List 1 Accent 2" w:semiHidden="0" w:uiPriority="65" w:unhideWhenUsed="0"/>
+    <w:lsdException w:name="Medium List 2 Accent 2" w:semiHidden="0" w:uiPriority="66" w:unhideWhenUsed="0"/>
+    <w:lsdException w:name="Medium Grid 1 Accent 2" w:semiHidden="0" w:uiPriority="67" w:unhideWhenUsed="0"/>
+    <w:lsdException w:name="Medium Grid 2 Accent 2" w:semiHidden="0" w:uiPriority="68" w:unhideWhenUsed="0"/>
+    <w:lsdException w:name="Medium Grid 3 Accent 2" w:semiHidden="0" w:uiPriority="69" w:unhideWhenUsed="0"/>
+    <w:lsdException w:name="Dark List Accent 2" w:semiHidden="0" w:uiPriority="70" w:unhideWhenUsed="0"/>
+    <w:lsdException w:name="Colorful Shading Accent 2" w:semiHidden="0" w:uiPriority="71" w:unhideWhenUsed="0"/>
+    <w:lsdException w:name="Colorful List Accent 2" w:semiHidden="0" w:uiPriority="72" w:unhideWhenUsed="0"/>
+    <w:lsdException w:name="Colorful Grid Accent 2" w:semiHidden="0" w:uiPriority="73" w:unhideWhenUsed="0"/>
+    <w:lsdException w:name="Light Shading Accent 3" w:semiHidden="0" w:uiPriority="60" w:unhideWhenUsed="0"/>
+    <w:lsdException w:name="Light List Accent 3" w:semiHidden="0" w:uiPriority="61" w:unhideWhenUsed="0"/>
+    <w:lsdException w:name="Light Grid Accent 3" w:semiHidden="0" w:uiPriority="62" w:unhideWhenUsed="0"/>
+    <w:lsdException w:name="Medium Shading 1 Accent 3" w:semiHidden="0" w:uiPriority="63" w:unhideWhenUsed="0"/>
+    <w:lsdException w:name="Medium Shading 2 Accent 3" w:semiHidden="0" w:uiPriority="64" w:unhideWhenUsed="0"/>
+    <w:lsdException w:name="Medium List 1 Accent 3" w:semiHidden="0" w:uiPriority="65" w:unhideWhenUsed="0"/>
+    <w:lsdException w:name="Medium List 2 Accent 3" w:semiHidden="0" w:uiPriority="66" w:unhideWhenUsed="0"/>
+    <w:lsdException w:name="Medium Grid 1 Accent 3" w:semiHidden="0" w:uiPriority="67" w:unhideWhenUsed="0"/>
+    <w:lsdException w:name="Medium Grid 2 Accent 3" w:semiHidden="0" w:uiPriority="68" w:unhideWhenUsed="0"/>
+    <w:lsdException w:name="Medium Grid 3 Accent 3" w:semiHidden="0" w:uiPriority="69" w:unhideWhenUsed="0"/>
+    <w:lsdException w:name="Dark List Accent 3" w:semiHidden="0" w:uiPriority="70" w:unhideWhenUsed="0"/>
+    <w:lsdException w:name="Colorful Shading Accent 3" w:semiHidden="0" w:uiPriority="71" w:unhideWhenUsed="0"/>
+    <w:lsdException w:name="Colorful List Accent 3" w:semiHidden="0" w:uiPriority="72" w:unhideWhenUsed="0"/>
+    <w:lsdException w:name="Colorful Grid Accent 3" w:semiHidden="0" w:uiPriority="73" w:unhideWhenUsed="0"/>
+    <w:lsdException w:name="Light Shading Accent 4" w:semiHidden="0" w:uiPriority="60" w:unhideWhenUsed="0"/>
+    <w:lsdException w:name="Light List Accent 4" w:semiHidden="0" w:uiPriority="61" w:unhideWhenUsed="0"/>
+    <w:lsdException w:name="Light Grid Accent 4" w:semiHidden="0" w:uiPriority="62" w:unhideWhenUsed="0"/>
+    <w:lsdException w:name="Medium Shading 1 Accent 4" w:semiHidden="0" w:uiPriority="63" w:unhideWhenUsed="0"/>
+    <w:lsdException w:name="Medium Shading 2 Accent 4" w:semiHidden="0" w:uiPriority="64" w:unhideWhenUsed="0"/>
+    <w:lsdException w:name="Medium List 1 Accent 4" w:semiHidden="0" w:uiPriority="65" w:unhideWhenUsed="0"/>
+    <w:lsdException w:name="Medium List 2 Accent 4" w:semiHidden="0" w:uiPriority="66" w:unhideWhenUsed="0"/>
+    <w:lsdException w:name="Medium Grid 1 Accent 4" w:semiHidden="0" w:uiPriority="67" w:unhideWhenUsed="0"/>
+    <w:lsdException w:name="Medium Grid 2 Accent 4" w:semiHidden="0" w:uiPriority="68" w:unhideWhenUsed="0"/>
+    <w:lsdException w:name="Medium Grid 3 Accent 4" w:semiHidden="0" w:uiPriority="69" w:unhideWhenUsed="0"/>
+    <w:lsdException w:name="Dark List Accent 4" w:semiHidden="0" w:uiPriority="70" w:unhideWhenUsed="0"/>
+    <w:lsdException w:name="Colorful Shading Accent 4" w:semiHidden="0" w:uiPriority="71" w:unhideWhenUsed="0"/>
+    <w:lsdException w:name="Colorful List Accent 4" w:semiHidden="0" w:uiPriority="72" w:unhideWhenUsed="0"/>
+    <w:lsdException w:name="Colorful Grid Accent 4" w:semiHidden="0" w:uiPriority="73" w:unhideWhenUsed="0"/>
+    <w:lsdException w:name="Light Shading Accent 5" w:semiHidden="0" w:uiPriority="60" w:unhideWhenUsed="0"/>
+    <w:lsdException w:name="Light List Accent 5" w:semiHidden="0" w:uiPriority="61" w:unhideWhenUsed="0"/>
+    <w:lsdException w:name="Light Grid Accent 5" w:semiHidden="0" w:uiPriority="62" w:unhideWhenUsed="0"/>
+    <w:lsdException w:name="Medium Shading 1 Accent 5" w:semiHidden="0" w:uiPriority="63" w:unhideWhenUsed="0"/>
+    <w:lsdException w:name="Medium Shading 2 Accent 5" w:semiHidden="0" w:uiPriority="64" w:unhideWhenUsed="0"/>
+    <w:lsdException w:name="Medium List 1 Accent 5" w:semiHidden="0" w:uiPriority="65" w:unhideWhenUsed="0"/>
+    <w:lsdException w:name="Medium List 2 Accent 5" w:semiHidden="0" w:uiPriority="66" w:unhideWhenUsed="0"/>
+    <w:lsdException w:name="Medium Grid 1 Accent 5" w:semiHidden="0" w:uiPriority="67" w:unhideWhenUsed="0"/>
+    <w:lsdException w:name="Medium Grid 2 Accent 5" w:semiHidden="0" w:uiPriority="68" w:unhideWhenUsed="0"/>
+    <w:lsdException w:name="Medium Grid 3 Accent 5" w:semiHidden="0" w:uiPriority="69" w:unhideWhenUsed="0"/>
+    <w:lsdException w:name="Dark List Accent 5" w:semiHidden="0" w:uiPriority="70" w:unhideWhenUsed="0"/>
+    <w:lsdException w:name="Colorful Shading Accent 5" w:semiHidden="0" w:uiPriority="71" w:unhideWhenUsed="0"/>
+    <w:lsdException w:name="Colorful List Accent 5" w:semiHidden="0" w:uiPriority="72" w:unhideWhenUsed="0"/>
+    <w:lsdException w:name="Colorful Grid Accent 5" w:semiHidden="0" w:uiPriority="73" w:unhideWhenUsed="0"/>
+    <w:lsdException w:name="Light Shading Accent 6" w:semiHidden="0" w:uiPriority="60" w:unhideWhenUsed="0"/>
+    <w:lsdException w:name="Light List Accent 6" w:semiHidden="0" w:uiPriority="61" w:unhideWhenUsed="0"/>
+    <w:lsdException w:name="Light Grid Accent 6" w:semiHidden="0" w:uiPriority="62" w:unhideWhenUsed="0"/>
+    <w:lsdException w:name="Medium Shading 1 Accent 6" w:semiHidden="0" w:uiPriority="63" w:unhideWhenUsed="0"/>
+    <w:lsdException w:name="Medium Shading 2 Accent 6" w:semiHidden="0" w:uiPriority="64" w:unhideWhenUsed="0"/>
+    <w:lsdException w:name="Medium List 1 Accent 6" w:semiHidden="0" w:uiPriority="65" w:unhideWhenUsed="0"/>
+    <w:lsdException w:name="Medium List 2 Accent 6" w:semiHidden="0" w:uiPriority="66" w:unhideWhenUsed="0"/>
+    <w:lsdException w:name="Medium Grid 1 Accent 6" w:semiHidden="0" w:uiPriority="67" w:unhideWhenUsed="0"/>
+    <w:lsdException w:name="Medium Grid 2 Accent 6" w:semiHidden="0" w:uiPriority="68" w:unhideWhenUsed="0"/>
+    <w:lsdException w:name="Medium Grid 3 Accent 6" w:semiHidden="0" w:uiPriority="69" w:unhideWhenUsed="0"/>
+    <w:lsdException w:name="Dark List Accent 6" w:semiHidden="0" w:uiPriority="70" w:unhideWhenUsed="0"/>
+    <w:lsdException w:name="Colorful Shading Accent 6" w:semiHidden="0" w:uiPriority="71" w:unhideWhenUsed="0"/>
+    <w:lsdException w:name="Colorful List Accent 6" w:semiHidden="0" w:uiPriority="72" w:unhideWhenUsed="0"/>
+    <w:lsdException w:name="Colorful Grid Accent 6" w:semiHidden="0" w:uiPriority="73" w:unhideWhenUsed="0"/>
+    <w:lsdException w:name="Subtle Emphasis" w:semiHidden="0" w:uiPriority="19" w:unhideWhenUsed="0" w:qFormat="1"/>
+    <w:lsdException w:name="Intense Emphasis" w:semiHidden="0" w:uiPriority="21" w:unhideWhenUsed="0" w:qFormat="1"/>
+    <w:lsdException w:name="Subtle Reference" w:semiHidden="0" w:uiPriority="31" w:unhideWhenUsed="0" w:qFormat="1"/>
+    <w:lsdException w:name="Intense Reference" w:semiHidden="0" w:uiPriority="32" w:unhideWhenUsed="0" w:qFormat="1"/>
+    <w:lsdException w:name="Book Title" w:semiHidden="0" w:uiPriority="33" w:unhideWhenUsed="0" w:qFormat="1"/>
+    <w:lsdException w:name="Bibliography" w:uiPriority="37"/>
+    <w:lsdException w:name="TOC Heading" w:uiPriority="39" w:qFormat="1"/>
   </w:latentStyles>
   <w:style w:type="paragraph" w:default="1" w:styleId="a">
     <w:name w:val="Normal"/>
@@ -17529,7 +17800,7 @@
 </file>
 
 <file path=customXml/itemProps2.xml><?xml version="1.0" encoding="utf-8"?>
-<ds:datastoreItem xmlns:ds="http://schemas.openxmlformats.org/officeDocument/2006/customXml" ds:itemID="{AEF08471-CE8D-4796-883F-F21DDA3CD2F5}">
+<ds:datastoreItem xmlns:ds="http://schemas.openxmlformats.org/officeDocument/2006/customXml" ds:itemID="{92F0F940-E00B-4BA4-AB43-F6E95FFC4FB4}">
   <ds:schemaRefs>
     <ds:schemaRef ds:uri="http://schemas.openxmlformats.org/officeDocument/2006/bibliography"/>
   </ds:schemaRefs>

--- a/ОАИП/labrab10.docx
+++ b/ОАИП/labrab10.docx
@@ -1500,7 +1500,7 @@
           <w:color w:val="000000"/>
           <w:lang w:val="en-US"/>
         </w:rPr>
-        <w:object w:dxaOrig="8070" w:dyaOrig="4515">
+        <w:object w:dxaOrig="8070" w:dyaOrig="4455">
           <v:shapetype id="_x0000_t75" coordsize="21600,21600" o:spt="75" o:preferrelative="t" path="m@4@5l@4@11@9@11@9@5xe" filled="f" stroked="f">
             <v:stroke joinstyle="miter"/>
             <v:formulas>
@@ -3128,6 +3128,7 @@
           <w:lang w:val="en-US"/>
         </w:rPr>
       </w:pPr>
+      <w:bookmarkStart w:id="1" w:name="_Hlk105156637"/>
       <w:proofErr w:type="gramStart"/>
       <w:r>
         <w:rPr>
@@ -3282,6 +3283,7 @@
         </w:rPr>
         <w:t>);</w:t>
       </w:r>
+      <w:bookmarkEnd w:id="1"/>
     </w:p>
     <w:p>
       <w:pPr>
@@ -17800,7 +17802,7 @@
 </file>
 
 <file path=customXml/itemProps2.xml><?xml version="1.0" encoding="utf-8"?>
-<ds:datastoreItem xmlns:ds="http://schemas.openxmlformats.org/officeDocument/2006/customXml" ds:itemID="{92F0F940-E00B-4BA4-AB43-F6E95FFC4FB4}">
+<ds:datastoreItem xmlns:ds="http://schemas.openxmlformats.org/officeDocument/2006/customXml" ds:itemID="{5BE3BDEB-CCBC-4076-B9F7-145D876B273D}">
   <ds:schemaRefs>
     <ds:schemaRef ds:uri="http://schemas.openxmlformats.org/officeDocument/2006/bibliography"/>
   </ds:schemaRefs>
